--- a/BCI433   Lab 3.docx
+++ b/BCI433   Lab 3.docx
@@ -1241,10 +1241,10 @@
                   <v:path o:extrusionok="f" gradientshapeok="t" o:connecttype="rect"/>
                   <o:lock v:ext="edit" aspectratio="t"/>
                 </v:shapetype>
-                <v:shape id="_x0000_i1025" type="#_x0000_t75" style="width:429.4pt;height:291pt" o:ole="">
+                <v:shape id="_x0000_i1025" type="#_x0000_t75" style="width:429.5pt;height:291pt" o:ole="">
                   <v:imagedata r:id="rId9" o:title=""/>
                 </v:shape>
-                <o:OLEObject Type="Embed" ProgID="PBrush" ShapeID="_x0000_i1025" DrawAspect="Content" ObjectID="_1568060761" r:id="rId10"/>
+                <o:OLEObject Type="Embed" ProgID="PBrush" ShapeID="_x0000_i1025" DrawAspect="Content" ObjectID="_1568384175" r:id="rId10"/>
               </w:object>
             </w:r>
           </w:p>
@@ -5319,15 +5319,7 @@
           <w:rFonts w:ascii="Arial" w:hAnsi="Arial"/>
         </w:rPr>
         <w:tab/>
-        <w:t>E</w:t>
-      </w:r>
-      <w:bookmarkStart w:id="0" w:name="_GoBack"/>
-      <w:bookmarkEnd w:id="0"/>
-      <w:r>
-        <w:rPr>
-          <w:rFonts w:ascii="Arial" w:hAnsi="Arial"/>
-        </w:rPr>
-        <w:t>XSR CLEARMARKS;</w:t>
+        <w:t>EXSR CLEARMARKS;</w:t>
       </w:r>
     </w:p>
     <w:p>
@@ -8828,6 +8820,314 @@
     <w:p>
       <w:pPr>
         <w:rPr>
+          <w:rFonts w:ascii="Arial" w:hAnsi="Arial"/>
+        </w:rPr>
+      </w:pPr>
+    </w:p>
+    <w:p>
+      <w:pPr>
+        <w:rPr>
+          <w:rFonts w:ascii="Arial" w:hAnsi="Arial"/>
+        </w:rPr>
+      </w:pPr>
+    </w:p>
+    <w:p>
+      <w:pPr>
+        <w:rPr>
+          <w:rFonts w:ascii="Arial" w:hAnsi="Arial"/>
+        </w:rPr>
+      </w:pPr>
+    </w:p>
+    <w:p>
+      <w:pPr>
+        <w:rPr>
+          <w:rFonts w:ascii="Arial" w:hAnsi="Arial"/>
+        </w:rPr>
+      </w:pPr>
+    </w:p>
+    <w:p>
+      <w:pPr>
+        <w:rPr>
+          <w:rFonts w:ascii="Arial" w:hAnsi="Arial"/>
+        </w:rPr>
+      </w:pPr>
+    </w:p>
+    <w:p>
+      <w:pPr>
+        <w:rPr>
+          <w:rFonts w:ascii="Arial" w:hAnsi="Arial"/>
+        </w:rPr>
+      </w:pPr>
+    </w:p>
+    <w:p>
+      <w:pPr>
+        <w:rPr>
+          <w:rFonts w:ascii="Arial" w:hAnsi="Arial"/>
+        </w:rPr>
+      </w:pPr>
+    </w:p>
+    <w:p>
+      <w:pPr>
+        <w:rPr>
+          <w:rFonts w:ascii="Arial" w:hAnsi="Arial"/>
+        </w:rPr>
+      </w:pPr>
+    </w:p>
+    <w:p>
+      <w:pPr>
+        <w:rPr>
+          <w:rFonts w:ascii="Arial" w:hAnsi="Arial"/>
+        </w:rPr>
+      </w:pPr>
+    </w:p>
+    <w:p>
+      <w:pPr>
+        <w:rPr>
+          <w:rFonts w:ascii="Arial" w:hAnsi="Arial"/>
+        </w:rPr>
+      </w:pPr>
+    </w:p>
+    <w:p>
+      <w:pPr>
+        <w:rPr>
+          <w:rFonts w:ascii="Arial" w:hAnsi="Arial"/>
+        </w:rPr>
+      </w:pPr>
+    </w:p>
+    <w:p>
+      <w:pPr>
+        <w:rPr>
+          <w:rFonts w:ascii="Arial" w:hAnsi="Arial"/>
+        </w:rPr>
+      </w:pPr>
+    </w:p>
+    <w:p>
+      <w:pPr>
+        <w:rPr>
+          <w:rFonts w:ascii="Arial" w:hAnsi="Arial"/>
+        </w:rPr>
+      </w:pPr>
+    </w:p>
+    <w:p>
+      <w:pPr>
+        <w:rPr>
+          <w:rFonts w:ascii="Arial" w:hAnsi="Arial"/>
+        </w:rPr>
+      </w:pPr>
+    </w:p>
+    <w:p>
+      <w:pPr>
+        <w:rPr>
+          <w:rFonts w:ascii="Arial" w:hAnsi="Arial"/>
+        </w:rPr>
+      </w:pPr>
+    </w:p>
+    <w:p>
+      <w:pPr>
+        <w:rPr>
+          <w:rFonts w:ascii="Arial" w:hAnsi="Arial"/>
+        </w:rPr>
+      </w:pPr>
+    </w:p>
+    <w:p>
+      <w:pPr>
+        <w:rPr>
+          <w:rFonts w:ascii="Arial" w:hAnsi="Arial"/>
+        </w:rPr>
+      </w:pPr>
+    </w:p>
+    <w:p>
+      <w:pPr>
+        <w:rPr>
+          <w:rFonts w:ascii="Arial" w:hAnsi="Arial"/>
+        </w:rPr>
+      </w:pPr>
+    </w:p>
+    <w:p>
+      <w:pPr>
+        <w:rPr>
+          <w:rFonts w:ascii="Arial" w:hAnsi="Arial"/>
+        </w:rPr>
+      </w:pPr>
+    </w:p>
+    <w:p>
+      <w:pPr>
+        <w:rPr>
+          <w:rFonts w:ascii="Arial" w:hAnsi="Arial"/>
+        </w:rPr>
+      </w:pPr>
+    </w:p>
+    <w:p>
+      <w:pPr>
+        <w:rPr>
+          <w:rFonts w:ascii="Arial" w:hAnsi="Arial"/>
+        </w:rPr>
+      </w:pPr>
+    </w:p>
+    <w:p>
+      <w:pPr>
+        <w:rPr>
+          <w:rFonts w:ascii="Arial" w:hAnsi="Arial"/>
+        </w:rPr>
+      </w:pPr>
+    </w:p>
+    <w:p>
+      <w:pPr>
+        <w:rPr>
+          <w:rFonts w:ascii="Arial" w:hAnsi="Arial"/>
+        </w:rPr>
+      </w:pPr>
+    </w:p>
+    <w:p>
+      <w:pPr>
+        <w:rPr>
+          <w:rFonts w:ascii="Arial" w:hAnsi="Arial"/>
+        </w:rPr>
+      </w:pPr>
+    </w:p>
+    <w:p>
+      <w:pPr>
+        <w:rPr>
+          <w:rFonts w:ascii="Arial" w:hAnsi="Arial"/>
+        </w:rPr>
+      </w:pPr>
+    </w:p>
+    <w:p>
+      <w:pPr>
+        <w:rPr>
+          <w:rFonts w:ascii="Arial" w:hAnsi="Arial"/>
+        </w:rPr>
+      </w:pPr>
+    </w:p>
+    <w:p>
+      <w:pPr>
+        <w:rPr>
+          <w:rFonts w:ascii="Arial" w:hAnsi="Arial"/>
+        </w:rPr>
+      </w:pPr>
+    </w:p>
+    <w:p>
+      <w:pPr>
+        <w:rPr>
+          <w:rFonts w:ascii="Arial" w:hAnsi="Arial"/>
+        </w:rPr>
+      </w:pPr>
+    </w:p>
+    <w:p>
+      <w:pPr>
+        <w:rPr>
+          <w:rFonts w:ascii="Arial" w:hAnsi="Arial"/>
+        </w:rPr>
+      </w:pPr>
+    </w:p>
+    <w:p>
+      <w:pPr>
+        <w:rPr>
+          <w:rFonts w:ascii="Arial" w:hAnsi="Arial"/>
+        </w:rPr>
+      </w:pPr>
+    </w:p>
+    <w:p>
+      <w:pPr>
+        <w:rPr>
+          <w:rFonts w:ascii="Arial" w:hAnsi="Arial"/>
+        </w:rPr>
+      </w:pPr>
+    </w:p>
+    <w:p>
+      <w:pPr>
+        <w:rPr>
+          <w:rFonts w:ascii="Arial" w:hAnsi="Arial"/>
+        </w:rPr>
+      </w:pPr>
+    </w:p>
+    <w:p>
+      <w:pPr>
+        <w:rPr>
+          <w:rFonts w:ascii="Arial" w:hAnsi="Arial"/>
+        </w:rPr>
+      </w:pPr>
+    </w:p>
+    <w:p>
+      <w:pPr>
+        <w:rPr>
+          <w:rFonts w:ascii="Arial" w:hAnsi="Arial"/>
+        </w:rPr>
+      </w:pPr>
+    </w:p>
+    <w:p>
+      <w:pPr>
+        <w:rPr>
+          <w:rFonts w:ascii="Arial" w:hAnsi="Arial"/>
+        </w:rPr>
+      </w:pPr>
+    </w:p>
+    <w:p>
+      <w:pPr>
+        <w:rPr>
+          <w:rFonts w:ascii="Arial" w:hAnsi="Arial"/>
+        </w:rPr>
+      </w:pPr>
+    </w:p>
+    <w:p>
+      <w:pPr>
+        <w:rPr>
+          <w:rFonts w:ascii="Arial" w:hAnsi="Arial"/>
+        </w:rPr>
+      </w:pPr>
+    </w:p>
+    <w:p>
+      <w:pPr>
+        <w:rPr>
+          <w:rFonts w:ascii="Arial" w:hAnsi="Arial"/>
+        </w:rPr>
+      </w:pPr>
+    </w:p>
+    <w:p>
+      <w:pPr>
+        <w:rPr>
+          <w:rFonts w:ascii="Arial" w:hAnsi="Arial"/>
+        </w:rPr>
+      </w:pPr>
+    </w:p>
+    <w:p>
+      <w:pPr>
+        <w:rPr>
+          <w:rFonts w:ascii="Arial" w:hAnsi="Arial"/>
+        </w:rPr>
+      </w:pPr>
+    </w:p>
+    <w:p>
+      <w:pPr>
+        <w:rPr>
+          <w:rFonts w:ascii="Arial" w:hAnsi="Arial"/>
+        </w:rPr>
+      </w:pPr>
+    </w:p>
+    <w:p>
+      <w:pPr>
+        <w:rPr>
+          <w:rFonts w:ascii="Arial" w:hAnsi="Arial"/>
+        </w:rPr>
+      </w:pPr>
+    </w:p>
+    <w:p>
+      <w:pPr>
+        <w:rPr>
+          <w:rFonts w:ascii="Arial" w:hAnsi="Arial"/>
+        </w:rPr>
+      </w:pPr>
+    </w:p>
+    <w:p>
+      <w:pPr>
+        <w:rPr>
+          <w:rFonts w:ascii="Arial" w:hAnsi="Arial"/>
+        </w:rPr>
+      </w:pPr>
+    </w:p>
+    <w:p>
+      <w:pPr>
+        <w:rPr>
           <w:sz w:val="28"/>
           <w:szCs w:val="28"/>
         </w:rPr>
@@ -8837,6 +9137,7 @@
           <w:sz w:val="28"/>
           <w:szCs w:val="28"/>
         </w:rPr>
+        <w:lastRenderedPageBreak/>
         <w:t>Lab 3 Summary</w:t>
       </w:r>
     </w:p>
@@ -8860,8 +9161,46 @@
         <w:rPr>
           <w:sz w:val="24"/>
           <w:szCs w:val="24"/>
-        </w:rPr>
-        <w:t>A display file is coded with DDS code in a member that has a DSPF type.</w:t>
+          <w:highlight w:val="yellow"/>
+        </w:rPr>
+        <w:t>A display file</w:t>
+      </w:r>
+      <w:r>
+        <w:rPr>
+          <w:sz w:val="24"/>
+          <w:szCs w:val="24"/>
+        </w:rPr>
+        <w:t xml:space="preserve"> is coded with </w:t>
+      </w:r>
+      <w:r>
+        <w:rPr>
+          <w:sz w:val="24"/>
+          <w:szCs w:val="24"/>
+          <w:highlight w:val="yellow"/>
+        </w:rPr>
+        <w:t>DDS code</w:t>
+      </w:r>
+      <w:r>
+        <w:rPr>
+          <w:sz w:val="24"/>
+          <w:szCs w:val="24"/>
+        </w:rPr>
+        <w:t xml:space="preserve"> in a member that has a </w:t>
+      </w:r>
+      <w:r>
+        <w:rPr>
+          <w:sz w:val="24"/>
+          <w:szCs w:val="24"/>
+          <w:highlight w:val="yellow"/>
+        </w:rPr>
+        <w:t>DSPF type</w:t>
+      </w:r>
+      <w:r>
+        <w:rPr>
+          <w:sz w:val="24"/>
+          <w:szCs w:val="24"/>
+        </w:rPr>
+        <w:t>.</w:t>
       </w:r>
     </w:p>
     <w:p>
@@ -8885,8 +9224,61 @@
         <w:rPr>
           <w:sz w:val="24"/>
           <w:szCs w:val="24"/>
-        </w:rPr>
-        <w:t>Once this DDS code has been successfully compiled a Display File object is produced that can be used by different programming languages that want to take advantage of the interactive screens allowing data entry and data display.</w:t>
+          <w:highlight w:val="yellow"/>
+        </w:rPr>
+        <w:t>Once</w:t>
+      </w:r>
+      <w:r>
+        <w:rPr>
+          <w:sz w:val="24"/>
+          <w:szCs w:val="24"/>
+        </w:rPr>
+        <w:t xml:space="preserve"> this DDS code has been successfully </w:t>
+      </w:r>
+      <w:r>
+        <w:rPr>
+          <w:sz w:val="24"/>
+          <w:szCs w:val="24"/>
+          <w:highlight w:val="yellow"/>
+        </w:rPr>
+        <w:t>compiled</w:t>
+      </w:r>
+      <w:r>
+        <w:rPr>
+          <w:sz w:val="24"/>
+          <w:szCs w:val="24"/>
+        </w:rPr>
+        <w:t xml:space="preserve"> a Display File object is produced that </w:t>
+      </w:r>
+      <w:r>
+        <w:rPr>
+          <w:sz w:val="24"/>
+          <w:szCs w:val="24"/>
+          <w:highlight w:val="yellow"/>
+        </w:rPr>
+        <w:t>can be used by different programming languages</w:t>
+      </w:r>
+      <w:r>
+        <w:rPr>
+          <w:sz w:val="24"/>
+          <w:szCs w:val="24"/>
+        </w:rPr>
+        <w:t xml:space="preserve"> that </w:t>
+      </w:r>
+      <w:r>
+        <w:rPr>
+          <w:sz w:val="24"/>
+          <w:szCs w:val="24"/>
+          <w:highlight w:val="yellow"/>
+        </w:rPr>
+        <w:t>want to take advantage of the interactive screens allowing data entry and data display</w:t>
+      </w:r>
+      <w:r>
+        <w:rPr>
+          <w:sz w:val="24"/>
+          <w:szCs w:val="24"/>
+        </w:rPr>
+        <w:t>.</w:t>
       </w:r>
     </w:p>
     <w:p>
@@ -8911,13 +9303,22 @@
           <w:sz w:val="24"/>
           <w:szCs w:val="24"/>
         </w:rPr>
-        <w:t xml:space="preserve">The easiest way to define how the display file screens or records will look is to use the Screen Designer GUI in </w:t>
+        <w:t xml:space="preserve">The easiest way to define how the display file screens or records will look is to use the </w:t>
+      </w:r>
+      <w:r>
+        <w:rPr>
+          <w:sz w:val="24"/>
+          <w:szCs w:val="24"/>
+          <w:highlight w:val="yellow"/>
+        </w:rPr>
+        <w:t xml:space="preserve">Screen Designer GUI in </w:t>
       </w:r>
       <w:proofErr w:type="spellStart"/>
       <w:r>
         <w:rPr>
           <w:sz w:val="24"/>
           <w:szCs w:val="24"/>
+          <w:highlight w:val="yellow"/>
         </w:rPr>
         <w:t>RDi</w:t>
       </w:r>
@@ -9002,7 +9403,22 @@
           <w:sz w:val="24"/>
           <w:szCs w:val="24"/>
         </w:rPr>
-        <w:t>Here is a sample line with explanations</w:t>
+        <w:t xml:space="preserve">Here is a </w:t>
+      </w:r>
+      <w:r>
+        <w:rPr>
+          <w:sz w:val="24"/>
+          <w:szCs w:val="24"/>
+          <w:highlight w:val="yellow"/>
+        </w:rPr>
+        <w:t>sample</w:t>
+      </w:r>
+      <w:r>
+        <w:rPr>
+          <w:sz w:val="24"/>
+          <w:szCs w:val="24"/>
+        </w:rPr>
+        <w:t xml:space="preserve"> line with explanations</w:t>
       </w:r>
     </w:p>
     <w:p>
@@ -9150,8 +9566,276 @@
           <w:sz w:val="24"/>
           <w:szCs w:val="24"/>
         </w:rPr>
+        <w:t>Some separation is shown here to better highlight concepts – the line would not be entered this way.</w:t>
+      </w:r>
+    </w:p>
+    <w:p>
+      <w:pPr>
+        <w:pStyle w:val="NoSpacing"/>
+        <w:rPr>
+          <w:sz w:val="24"/>
+          <w:szCs w:val="24"/>
+        </w:rPr>
+      </w:pPr>
+    </w:p>
+    <w:p>
+      <w:pPr>
+        <w:pStyle w:val="NoSpacing"/>
+        <w:rPr>
+          <w:sz w:val="24"/>
+          <w:szCs w:val="24"/>
+        </w:rPr>
+      </w:pPr>
+      <w:r>
+        <w:rPr>
+          <w:sz w:val="24"/>
+          <w:szCs w:val="24"/>
+        </w:rPr>
+        <w:t xml:space="preserve">   </w:t>
+      </w:r>
+      <w:proofErr w:type="spellStart"/>
+      <w:r>
+        <w:rPr>
+          <w:sz w:val="24"/>
+          <w:szCs w:val="24"/>
+        </w:rPr>
+        <w:t>Ind</w:t>
+      </w:r>
+      <w:proofErr w:type="spellEnd"/>
+      <w:r>
+        <w:rPr>
+          <w:sz w:val="24"/>
+          <w:szCs w:val="24"/>
+        </w:rPr>
+        <w:t xml:space="preserve"> </w:t>
+      </w:r>
+      <w:r>
+        <w:rPr>
+          <w:sz w:val="24"/>
+          <w:szCs w:val="24"/>
+        </w:rPr>
+        <w:tab/>
+        <w:t>Field Name   L</w:t>
+      </w:r>
+      <w:r>
+        <w:rPr>
+          <w:sz w:val="24"/>
+          <w:szCs w:val="24"/>
+        </w:rPr>
+        <w:tab/>
+        <w:t xml:space="preserve">T  </w:t>
+      </w:r>
+      <w:r>
+        <w:rPr>
+          <w:sz w:val="24"/>
+          <w:szCs w:val="24"/>
+        </w:rPr>
+        <w:tab/>
+        <w:t>D</w:t>
+      </w:r>
+      <w:r>
+        <w:rPr>
+          <w:sz w:val="24"/>
+          <w:szCs w:val="24"/>
+        </w:rPr>
+        <w:tab/>
+        <w:t xml:space="preserve">U   </w:t>
+      </w:r>
+      <w:r>
+        <w:rPr>
+          <w:sz w:val="24"/>
+          <w:szCs w:val="24"/>
+        </w:rPr>
+        <w:tab/>
+        <w:t xml:space="preserve">P </w:t>
+      </w:r>
+      <w:r>
+        <w:rPr>
+          <w:sz w:val="24"/>
+          <w:szCs w:val="24"/>
+        </w:rPr>
+        <w:tab/>
+        <w:t>Functions</w:t>
+      </w:r>
+    </w:p>
+    <w:p>
+      <w:pPr>
+        <w:pStyle w:val="NoSpacing"/>
+        <w:rPr>
+          <w:sz w:val="24"/>
+          <w:szCs w:val="24"/>
+        </w:rPr>
+      </w:pPr>
+      <w:proofErr w:type="gramStart"/>
+      <w:r>
+        <w:rPr>
+          <w:sz w:val="24"/>
+          <w:szCs w:val="24"/>
+          <w:highlight w:val="red"/>
+        </w:rPr>
+        <w:t>A</w:t>
+      </w:r>
+      <w:r>
+        <w:rPr>
+          <w:sz w:val="24"/>
+          <w:szCs w:val="24"/>
+        </w:rPr>
+        <w:t xml:space="preserve">  </w:t>
+      </w:r>
+      <w:r>
+        <w:rPr>
+          <w:sz w:val="24"/>
+          <w:szCs w:val="24"/>
+          <w:highlight w:val="yellow"/>
+        </w:rPr>
+        <w:t>90</w:t>
+      </w:r>
+      <w:proofErr w:type="gramEnd"/>
+      <w:r>
+        <w:rPr>
+          <w:sz w:val="24"/>
+          <w:szCs w:val="24"/>
+          <w:highlight w:val="yellow"/>
+        </w:rPr>
+        <w:t xml:space="preserve">        TEST1          3</w:t>
+      </w:r>
+      <w:r>
+        <w:rPr>
+          <w:sz w:val="24"/>
+          <w:szCs w:val="24"/>
+          <w:highlight w:val="yellow"/>
+        </w:rPr>
+        <w:tab/>
+        <w:t xml:space="preserve">S </w:t>
+      </w:r>
+      <w:r>
+        <w:rPr>
+          <w:sz w:val="24"/>
+          <w:szCs w:val="24"/>
+          <w:highlight w:val="yellow"/>
+        </w:rPr>
+        <w:tab/>
+        <w:t>0</w:t>
+      </w:r>
+      <w:r>
+        <w:rPr>
+          <w:sz w:val="24"/>
+          <w:szCs w:val="24"/>
+          <w:highlight w:val="yellow"/>
+        </w:rPr>
+        <w:tab/>
+        <w:t xml:space="preserve">B  </w:t>
+      </w:r>
+      <w:r>
+        <w:rPr>
+          <w:sz w:val="24"/>
+          <w:szCs w:val="24"/>
+          <w:highlight w:val="yellow"/>
+        </w:rPr>
+        <w:tab/>
+        <w:t>5 32</w:t>
+      </w:r>
+      <w:r>
+        <w:rPr>
+          <w:sz w:val="24"/>
+          <w:szCs w:val="24"/>
+          <w:highlight w:val="yellow"/>
+        </w:rPr>
+        <w:tab/>
+        <w:t>RANGE(0 100)</w:t>
+      </w:r>
+      <w:r>
+        <w:rPr>
+          <w:sz w:val="24"/>
+          <w:szCs w:val="24"/>
+        </w:rPr>
+        <w:t xml:space="preserve"> </w:t>
+      </w:r>
+    </w:p>
+    <w:p>
+      <w:pPr>
+        <w:pStyle w:val="NoSpacing"/>
+        <w:rPr>
+          <w:sz w:val="24"/>
+          <w:szCs w:val="24"/>
+        </w:rPr>
+      </w:pPr>
+    </w:p>
+    <w:p>
+      <w:pPr>
+        <w:pStyle w:val="NoSpacing"/>
+        <w:rPr>
+          <w:sz w:val="24"/>
+          <w:szCs w:val="24"/>
+        </w:rPr>
+      </w:pPr>
+      <w:r>
+        <w:rPr>
+          <w:sz w:val="24"/>
+          <w:szCs w:val="24"/>
+          <w:highlight w:val="yellow"/>
+        </w:rPr>
+        <w:t>Indi</w:t>
+      </w:r>
+      <w:r>
+        <w:rPr>
+          <w:sz w:val="24"/>
+          <w:szCs w:val="24"/>
+        </w:rPr>
+        <w:t xml:space="preserve">cator 90 has to be on in order to view this field called TEST1 on the screen.  </w:t>
+      </w:r>
+      <w:r>
+        <w:rPr>
+          <w:sz w:val="24"/>
+          <w:szCs w:val="24"/>
+          <w:highlight w:val="yellow"/>
+        </w:rPr>
+        <w:t>If</w:t>
+      </w:r>
+      <w:r>
+        <w:rPr>
+          <w:sz w:val="24"/>
+          <w:szCs w:val="24"/>
+        </w:rPr>
+        <w:t xml:space="preserve"> indicator 90 is </w:t>
+      </w:r>
+      <w:r>
+        <w:rPr>
+          <w:sz w:val="24"/>
+          <w:szCs w:val="24"/>
+          <w:highlight w:val="yellow"/>
+        </w:rPr>
+        <w:t>off,</w:t>
+      </w:r>
+      <w:r>
+        <w:rPr>
+          <w:sz w:val="24"/>
+          <w:szCs w:val="24"/>
+        </w:rPr>
+        <w:t xml:space="preserve"> the TEST1 field will </w:t>
+      </w:r>
+      <w:r>
+        <w:rPr>
+          <w:sz w:val="24"/>
+          <w:szCs w:val="24"/>
+          <w:highlight w:val="yellow"/>
+        </w:rPr>
+        <w:t>not be visible</w:t>
+      </w:r>
+      <w:r>
+        <w:rPr>
+          <w:sz w:val="24"/>
+          <w:szCs w:val="24"/>
+        </w:rPr>
+        <w:t xml:space="preserve"> when the screen record is </w:t>
+      </w:r>
+      <w:r>
+        <w:rPr>
+          <w:sz w:val="24"/>
+          <w:szCs w:val="24"/>
+        </w:rPr>
         <w:lastRenderedPageBreak/>
-        <w:t>Some separation is shown here to better highlight concepts – the line would not be entered this way.</w:t>
+        <w:t>displayed.  For our application it would not be a good idea to use an indicator with the TEST1 field.</w:t>
       </w:r>
     </w:p>
     <w:p>
@@ -9175,73 +9859,882 @@
         <w:rPr>
           <w:sz w:val="24"/>
           <w:szCs w:val="24"/>
-        </w:rPr>
-        <w:t xml:space="preserve">   </w:t>
+          <w:highlight w:val="yellow"/>
+        </w:rPr>
+        <w:t>L</w:t>
+      </w:r>
+      <w:r>
+        <w:rPr>
+          <w:sz w:val="24"/>
+          <w:szCs w:val="24"/>
+        </w:rPr>
+        <w:t xml:space="preserve"> shows a field </w:t>
+      </w:r>
+      <w:r>
+        <w:rPr>
+          <w:sz w:val="24"/>
+          <w:szCs w:val="24"/>
+          <w:highlight w:val="yellow"/>
+        </w:rPr>
+        <w:t>length</w:t>
+      </w:r>
+      <w:r>
+        <w:rPr>
+          <w:sz w:val="24"/>
+          <w:szCs w:val="24"/>
+        </w:rPr>
+        <w:t xml:space="preserve"> of three.  So at this point XXX could be entered</w:t>
+      </w:r>
+    </w:p>
+    <w:p>
+      <w:pPr>
+        <w:pStyle w:val="NoSpacing"/>
+        <w:rPr>
+          <w:sz w:val="24"/>
+          <w:szCs w:val="24"/>
+        </w:rPr>
+      </w:pPr>
+    </w:p>
+    <w:p>
+      <w:pPr>
+        <w:pStyle w:val="NoSpacing"/>
+        <w:rPr>
+          <w:sz w:val="24"/>
+          <w:szCs w:val="24"/>
+        </w:rPr>
+      </w:pPr>
+      <w:r>
+        <w:rPr>
+          <w:sz w:val="24"/>
+          <w:szCs w:val="24"/>
+          <w:highlight w:val="yellow"/>
+        </w:rPr>
+        <w:t>T or Type</w:t>
+      </w:r>
+      <w:r>
+        <w:rPr>
+          <w:sz w:val="24"/>
+          <w:szCs w:val="24"/>
+        </w:rPr>
+        <w:t xml:space="preserve"> shows a </w:t>
+      </w:r>
+      <w:r>
+        <w:rPr>
+          <w:sz w:val="24"/>
+          <w:szCs w:val="24"/>
+          <w:highlight w:val="yellow"/>
+        </w:rPr>
+        <w:t>field type</w:t>
+      </w:r>
+      <w:r>
+        <w:rPr>
+          <w:sz w:val="24"/>
+          <w:szCs w:val="24"/>
+        </w:rPr>
+        <w:t xml:space="preserve"> of zoned decimal and </w:t>
+      </w:r>
+      <w:r>
+        <w:rPr>
+          <w:sz w:val="24"/>
+          <w:szCs w:val="24"/>
+          <w:highlight w:val="yellow"/>
+        </w:rPr>
+        <w:t>D</w:t>
+      </w:r>
+      <w:r>
+        <w:rPr>
+          <w:sz w:val="24"/>
+          <w:szCs w:val="24"/>
+        </w:rPr>
+        <w:t xml:space="preserve"> or </w:t>
+      </w:r>
+      <w:r>
+        <w:rPr>
+          <w:sz w:val="24"/>
+          <w:szCs w:val="24"/>
+          <w:highlight w:val="yellow"/>
+        </w:rPr>
+        <w:t>Decimal</w:t>
+      </w:r>
+      <w:r>
+        <w:rPr>
+          <w:sz w:val="24"/>
+          <w:szCs w:val="24"/>
+        </w:rPr>
+        <w:t xml:space="preserve"> shows 0 decimal positions.  So now we cannot put X’s in the field.  999 would work.</w:t>
+      </w:r>
+    </w:p>
+    <w:p>
+      <w:pPr>
+        <w:pStyle w:val="NoSpacing"/>
+        <w:rPr>
+          <w:sz w:val="24"/>
+          <w:szCs w:val="24"/>
+        </w:rPr>
+      </w:pPr>
+    </w:p>
+    <w:p>
+      <w:pPr>
+        <w:pStyle w:val="NoSpacing"/>
+        <w:rPr>
+          <w:sz w:val="24"/>
+          <w:szCs w:val="24"/>
+        </w:rPr>
+      </w:pPr>
+      <w:r>
+        <w:rPr>
+          <w:sz w:val="24"/>
+          <w:szCs w:val="24"/>
+          <w:highlight w:val="yellow"/>
+        </w:rPr>
+        <w:t>U or Usage</w:t>
+      </w:r>
+      <w:r>
+        <w:rPr>
+          <w:sz w:val="24"/>
+          <w:szCs w:val="24"/>
+        </w:rPr>
+        <w:t xml:space="preserve"> indicates if this field is for </w:t>
+      </w:r>
+      <w:r>
+        <w:rPr>
+          <w:sz w:val="24"/>
+          <w:szCs w:val="24"/>
+          <w:highlight w:val="yellow"/>
+        </w:rPr>
+        <w:t>input only (I</w:t>
+      </w:r>
+      <w:proofErr w:type="gramStart"/>
+      <w:r>
+        <w:rPr>
+          <w:sz w:val="24"/>
+          <w:szCs w:val="24"/>
+          <w:highlight w:val="yellow"/>
+        </w:rPr>
+        <w:t>) ,</w:t>
+      </w:r>
+      <w:proofErr w:type="gramEnd"/>
+      <w:r>
+        <w:rPr>
+          <w:sz w:val="24"/>
+          <w:szCs w:val="24"/>
+          <w:highlight w:val="yellow"/>
+        </w:rPr>
+        <w:t xml:space="preserve"> output only (O)  or both input and output (B)</w:t>
+      </w:r>
+      <w:r>
+        <w:rPr>
+          <w:sz w:val="24"/>
+          <w:szCs w:val="24"/>
+        </w:rPr>
+        <w:t>.</w:t>
+      </w:r>
+    </w:p>
+    <w:p>
+      <w:pPr>
+        <w:pStyle w:val="NoSpacing"/>
+        <w:rPr>
+          <w:sz w:val="24"/>
+          <w:szCs w:val="24"/>
+        </w:rPr>
+      </w:pPr>
+    </w:p>
+    <w:p>
+      <w:pPr>
+        <w:pStyle w:val="NoSpacing"/>
+        <w:rPr>
+          <w:sz w:val="24"/>
+          <w:szCs w:val="24"/>
+        </w:rPr>
+      </w:pPr>
+      <w:r>
+        <w:rPr>
+          <w:sz w:val="24"/>
+          <w:szCs w:val="24"/>
+          <w:highlight w:val="yellow"/>
+        </w:rPr>
+        <w:t>P or position</w:t>
+      </w:r>
+      <w:r>
+        <w:rPr>
+          <w:sz w:val="24"/>
+          <w:szCs w:val="24"/>
+        </w:rPr>
+        <w:t xml:space="preserve"> on the screen shows that this field would reside on </w:t>
+      </w:r>
+      <w:r>
+        <w:rPr>
+          <w:sz w:val="24"/>
+          <w:szCs w:val="24"/>
+          <w:highlight w:val="yellow"/>
+        </w:rPr>
+        <w:t>line 5 at column 32</w:t>
+      </w:r>
+      <w:r>
+        <w:rPr>
+          <w:sz w:val="24"/>
+          <w:szCs w:val="24"/>
+        </w:rPr>
+        <w:t>.</w:t>
+      </w:r>
+    </w:p>
+    <w:p>
+      <w:pPr>
+        <w:pStyle w:val="NoSpacing"/>
+        <w:rPr>
+          <w:sz w:val="24"/>
+          <w:szCs w:val="24"/>
+        </w:rPr>
+      </w:pPr>
+    </w:p>
+    <w:p>
+      <w:pPr>
+        <w:pStyle w:val="NoSpacing"/>
+        <w:rPr>
+          <w:sz w:val="24"/>
+          <w:szCs w:val="24"/>
+        </w:rPr>
+      </w:pPr>
+      <w:r>
+        <w:rPr>
+          <w:sz w:val="24"/>
+          <w:szCs w:val="24"/>
+        </w:rPr>
+        <w:t xml:space="preserve">The </w:t>
+      </w:r>
+      <w:r>
+        <w:rPr>
+          <w:sz w:val="24"/>
+          <w:szCs w:val="24"/>
+          <w:highlight w:val="yellow"/>
+        </w:rPr>
+        <w:t>RANGE function</w:t>
+      </w:r>
+      <w:r>
+        <w:rPr>
+          <w:sz w:val="24"/>
+          <w:szCs w:val="24"/>
+        </w:rPr>
+        <w:t xml:space="preserve"> allows us to validate the field before it is passed to a program.  The user can enter 0 to 100. They cannot enter a negative number or 101.</w:t>
+      </w:r>
+    </w:p>
+    <w:p>
+      <w:pPr>
+        <w:pStyle w:val="NoSpacing"/>
+        <w:rPr>
+          <w:sz w:val="24"/>
+          <w:szCs w:val="24"/>
+        </w:rPr>
+      </w:pPr>
+    </w:p>
+    <w:p>
+      <w:pPr>
+        <w:rPr>
+          <w:sz w:val="24"/>
+          <w:szCs w:val="24"/>
+        </w:rPr>
+      </w:pPr>
+      <w:r>
+        <w:rPr>
+          <w:sz w:val="24"/>
+          <w:szCs w:val="24"/>
+        </w:rPr>
+        <w:t xml:space="preserve">Here is some </w:t>
+      </w:r>
+      <w:r>
+        <w:rPr>
+          <w:sz w:val="24"/>
+          <w:szCs w:val="24"/>
+          <w:highlight w:val="yellow"/>
+        </w:rPr>
+        <w:t>more partial DDS code</w:t>
+      </w:r>
+      <w:r>
+        <w:rPr>
+          <w:sz w:val="24"/>
+          <w:szCs w:val="24"/>
+        </w:rPr>
+        <w:t xml:space="preserve"> with explanations</w:t>
+      </w:r>
+    </w:p>
+    <w:p>
+      <w:pPr>
+        <w:rPr>
+          <w:rFonts w:ascii="Courier New" w:hAnsi="Courier New" w:cs="Courier New"/>
+          <w:sz w:val="24"/>
+          <w:szCs w:val="24"/>
+        </w:rPr>
+      </w:pPr>
+    </w:p>
+    <w:p>
+      <w:pPr>
+        <w:rPr>
+          <w:rFonts w:ascii="Courier New" w:hAnsi="Courier New" w:cs="Courier New"/>
+          <w:sz w:val="24"/>
+          <w:szCs w:val="24"/>
+        </w:rPr>
+      </w:pPr>
+    </w:p>
+    <w:p>
+      <w:pPr>
+        <w:rPr>
+          <w:rFonts w:ascii="Courier New" w:hAnsi="Courier New" w:cs="Courier New"/>
+          <w:sz w:val="24"/>
+          <w:szCs w:val="24"/>
+          <w:highlight w:val="yellow"/>
+        </w:rPr>
+      </w:pPr>
+      <w:r>
+        <w:rPr>
+          <w:rFonts w:ascii="Courier New" w:hAnsi="Courier New" w:cs="Courier New"/>
+          <w:sz w:val="24"/>
+          <w:szCs w:val="24"/>
+        </w:rPr>
+        <w:t xml:space="preserve">  </w:t>
+      </w:r>
+      <w:r>
+        <w:rPr>
+          <w:rFonts w:ascii="Courier New" w:hAnsi="Courier New" w:cs="Courier New"/>
+          <w:sz w:val="24"/>
+          <w:szCs w:val="24"/>
+          <w:highlight w:val="yellow"/>
+        </w:rPr>
+        <w:t xml:space="preserve">A          R RECORD2                                   </w:t>
+      </w:r>
+    </w:p>
+    <w:p>
+      <w:pPr>
+        <w:rPr>
+          <w:rFonts w:ascii="Courier New" w:hAnsi="Courier New" w:cs="Courier New"/>
+          <w:sz w:val="24"/>
+          <w:szCs w:val="24"/>
+          <w:highlight w:val="yellow"/>
+        </w:rPr>
+      </w:pPr>
+      <w:r>
+        <w:rPr>
+          <w:rFonts w:ascii="Courier New" w:hAnsi="Courier New" w:cs="Courier New"/>
+          <w:sz w:val="24"/>
+          <w:szCs w:val="24"/>
+          <w:highlight w:val="yellow"/>
+        </w:rPr>
+        <w:t xml:space="preserve">  A                                      </w:t>
+      </w:r>
+      <w:proofErr w:type="gramStart"/>
+      <w:r>
+        <w:rPr>
+          <w:rFonts w:ascii="Courier New" w:hAnsi="Courier New" w:cs="Courier New"/>
+          <w:sz w:val="24"/>
+          <w:szCs w:val="24"/>
+          <w:highlight w:val="yellow"/>
+        </w:rPr>
+        <w:t>CA03(</w:t>
+      </w:r>
+      <w:proofErr w:type="gramEnd"/>
+      <w:r>
+        <w:rPr>
+          <w:rFonts w:ascii="Courier New" w:hAnsi="Courier New" w:cs="Courier New"/>
+          <w:sz w:val="24"/>
+          <w:szCs w:val="24"/>
+          <w:highlight w:val="yellow"/>
+        </w:rPr>
+        <w:t xml:space="preserve">03 'EXIT') </w:t>
+      </w:r>
+    </w:p>
+    <w:p>
+      <w:pPr>
+        <w:rPr>
+          <w:rFonts w:ascii="Courier New" w:hAnsi="Courier New" w:cs="Courier New"/>
+          <w:sz w:val="24"/>
+          <w:szCs w:val="24"/>
+          <w:highlight w:val="yellow"/>
+        </w:rPr>
+      </w:pPr>
+      <w:r>
+        <w:rPr>
+          <w:rFonts w:ascii="Courier New" w:hAnsi="Courier New" w:cs="Courier New"/>
+          <w:sz w:val="24"/>
+          <w:szCs w:val="24"/>
+          <w:highlight w:val="yellow"/>
+        </w:rPr>
+        <w:t xml:space="preserve">  A                                      OVERLAY         </w:t>
+      </w:r>
+    </w:p>
+    <w:p>
+      <w:pPr>
+        <w:rPr>
+          <w:rFonts w:ascii="Courier New" w:hAnsi="Courier New" w:cs="Courier New"/>
+          <w:sz w:val="24"/>
+          <w:szCs w:val="24"/>
+          <w:highlight w:val="yellow"/>
+        </w:rPr>
+      </w:pPr>
+      <w:r>
+        <w:rPr>
+          <w:rFonts w:ascii="Courier New" w:hAnsi="Courier New" w:cs="Courier New"/>
+          <w:sz w:val="24"/>
+          <w:szCs w:val="24"/>
+          <w:highlight w:val="yellow"/>
+        </w:rPr>
+        <w:t xml:space="preserve">  </w:t>
+      </w:r>
+      <w:proofErr w:type="gramStart"/>
+      <w:r>
+        <w:rPr>
+          <w:rFonts w:ascii="Courier New" w:hAnsi="Courier New" w:cs="Courier New"/>
+          <w:sz w:val="24"/>
+          <w:szCs w:val="24"/>
+          <w:highlight w:val="yellow"/>
+        </w:rPr>
+        <w:t>A</w:t>
+      </w:r>
+      <w:proofErr w:type="gramEnd"/>
+      <w:r>
+        <w:rPr>
+          <w:rFonts w:ascii="Courier New" w:hAnsi="Courier New" w:cs="Courier New"/>
+          <w:sz w:val="24"/>
+          <w:szCs w:val="24"/>
+          <w:highlight w:val="yellow"/>
+        </w:rPr>
+        <w:t xml:space="preserve">                                 11 18'Tests:'        </w:t>
+      </w:r>
+    </w:p>
+    <w:p>
+      <w:pPr>
+        <w:rPr>
+          <w:rFonts w:ascii="Courier New" w:hAnsi="Courier New" w:cs="Courier New"/>
+          <w:sz w:val="24"/>
+          <w:szCs w:val="24"/>
+          <w:highlight w:val="yellow"/>
+        </w:rPr>
+      </w:pPr>
+      <w:r>
+        <w:rPr>
+          <w:rFonts w:ascii="Courier New" w:hAnsi="Courier New" w:cs="Courier New"/>
+          <w:sz w:val="24"/>
+          <w:szCs w:val="24"/>
+          <w:highlight w:val="yellow"/>
+        </w:rPr>
+        <w:t xml:space="preserve">  A                                 13 18'Final Mark:'   </w:t>
+      </w:r>
+    </w:p>
+    <w:p>
+      <w:pPr>
+        <w:rPr>
+          <w:rFonts w:ascii="Courier New" w:hAnsi="Courier New" w:cs="Courier New"/>
+          <w:sz w:val="24"/>
+          <w:szCs w:val="24"/>
+          <w:highlight w:val="yellow"/>
+        </w:rPr>
+      </w:pPr>
+      <w:r>
+        <w:rPr>
+          <w:rFonts w:ascii="Courier New" w:hAnsi="Courier New" w:cs="Courier New"/>
+          <w:sz w:val="24"/>
+          <w:szCs w:val="24"/>
+          <w:highlight w:val="yellow"/>
+        </w:rPr>
+        <w:t xml:space="preserve">  A                                 15 18'Final Grade:'  </w:t>
+      </w:r>
+    </w:p>
+    <w:p>
+      <w:pPr>
+        <w:rPr>
+          <w:rFonts w:ascii="Courier New" w:hAnsi="Courier New" w:cs="Courier New"/>
+          <w:sz w:val="24"/>
+          <w:szCs w:val="24"/>
+          <w:highlight w:val="yellow"/>
+        </w:rPr>
+      </w:pPr>
+      <w:r>
+        <w:rPr>
+          <w:rFonts w:ascii="Courier New" w:hAnsi="Courier New" w:cs="Courier New"/>
+          <w:sz w:val="24"/>
+          <w:szCs w:val="24"/>
+          <w:highlight w:val="yellow"/>
+        </w:rPr>
+        <w:t xml:space="preserve">  A                                 </w:t>
+      </w:r>
+      <w:proofErr w:type="gramStart"/>
+      <w:r>
+        <w:rPr>
+          <w:rFonts w:ascii="Courier New" w:hAnsi="Courier New" w:cs="Courier New"/>
+          <w:sz w:val="24"/>
+          <w:szCs w:val="24"/>
+          <w:highlight w:val="yellow"/>
+        </w:rPr>
+        <w:t>22  3'F3</w:t>
+      </w:r>
+      <w:proofErr w:type="gramEnd"/>
+      <w:r>
+        <w:rPr>
+          <w:rFonts w:ascii="Courier New" w:hAnsi="Courier New" w:cs="Courier New"/>
+          <w:sz w:val="24"/>
+          <w:szCs w:val="24"/>
+          <w:highlight w:val="yellow"/>
+        </w:rPr>
+        <w:t xml:space="preserve">=Exit'       </w:t>
+      </w:r>
+    </w:p>
+    <w:p>
+      <w:pPr>
+        <w:rPr>
+          <w:rFonts w:ascii="Courier New" w:hAnsi="Courier New" w:cs="Courier New"/>
+          <w:sz w:val="24"/>
+          <w:szCs w:val="24"/>
+          <w:highlight w:val="yellow"/>
+        </w:rPr>
+      </w:pPr>
+      <w:r>
+        <w:rPr>
+          <w:rFonts w:ascii="Courier New" w:hAnsi="Courier New" w:cs="Courier New"/>
+          <w:sz w:val="24"/>
+          <w:szCs w:val="24"/>
+          <w:highlight w:val="yellow"/>
+        </w:rPr>
+        <w:t xml:space="preserve">  A            TESTOVRALL     3Y 0O 11 </w:t>
+      </w:r>
+      <w:proofErr w:type="gramStart"/>
+      <w:r>
+        <w:rPr>
+          <w:rFonts w:ascii="Courier New" w:hAnsi="Courier New" w:cs="Courier New"/>
+          <w:sz w:val="24"/>
+          <w:szCs w:val="24"/>
+          <w:highlight w:val="yellow"/>
+        </w:rPr>
+        <w:t>32EDTCDE(</w:t>
+      </w:r>
+      <w:proofErr w:type="gramEnd"/>
+      <w:r>
+        <w:rPr>
+          <w:rFonts w:ascii="Courier New" w:hAnsi="Courier New" w:cs="Courier New"/>
+          <w:sz w:val="24"/>
+          <w:szCs w:val="24"/>
+          <w:highlight w:val="yellow"/>
+        </w:rPr>
+        <w:t xml:space="preserve">1)       </w:t>
+      </w:r>
+    </w:p>
+    <w:p>
+      <w:pPr>
+        <w:rPr>
+          <w:rFonts w:ascii="Courier New" w:hAnsi="Courier New" w:cs="Courier New"/>
+          <w:sz w:val="24"/>
+          <w:szCs w:val="24"/>
+          <w:highlight w:val="yellow"/>
+        </w:rPr>
+      </w:pPr>
+      <w:r>
+        <w:rPr>
+          <w:rFonts w:ascii="Courier New" w:hAnsi="Courier New" w:cs="Courier New"/>
+          <w:sz w:val="24"/>
+          <w:szCs w:val="24"/>
+          <w:highlight w:val="yellow"/>
+        </w:rPr>
+        <w:t xml:space="preserve">  A            NUMGRADE       3Y 0O 13 </w:t>
+      </w:r>
+      <w:proofErr w:type="gramStart"/>
+      <w:r>
+        <w:rPr>
+          <w:rFonts w:ascii="Courier New" w:hAnsi="Courier New" w:cs="Courier New"/>
+          <w:sz w:val="24"/>
+          <w:szCs w:val="24"/>
+          <w:highlight w:val="yellow"/>
+        </w:rPr>
+        <w:t>32EDTCDE(</w:t>
+      </w:r>
+      <w:proofErr w:type="gramEnd"/>
+      <w:r>
+        <w:rPr>
+          <w:rFonts w:ascii="Courier New" w:hAnsi="Courier New" w:cs="Courier New"/>
+          <w:sz w:val="24"/>
+          <w:szCs w:val="24"/>
+          <w:highlight w:val="yellow"/>
+        </w:rPr>
+        <w:t xml:space="preserve">1)       </w:t>
+      </w:r>
+    </w:p>
+    <w:p>
+      <w:pPr>
+        <w:rPr>
+          <w:rFonts w:ascii="Courier New" w:hAnsi="Courier New" w:cs="Courier New"/>
+          <w:sz w:val="24"/>
+          <w:szCs w:val="24"/>
+        </w:rPr>
+      </w:pPr>
+      <w:r>
+        <w:rPr>
+          <w:rFonts w:ascii="Courier New" w:hAnsi="Courier New" w:cs="Courier New"/>
+          <w:sz w:val="24"/>
+          <w:szCs w:val="24"/>
+          <w:highlight w:val="yellow"/>
+        </w:rPr>
+        <w:t xml:space="preserve">  A            LETGRADE       </w:t>
+      </w:r>
+      <w:proofErr w:type="gramStart"/>
+      <w:r>
+        <w:rPr>
+          <w:rFonts w:ascii="Courier New" w:hAnsi="Courier New" w:cs="Courier New"/>
+          <w:sz w:val="24"/>
+          <w:szCs w:val="24"/>
+          <w:highlight w:val="yellow"/>
+        </w:rPr>
+        <w:t>2A  O</w:t>
+      </w:r>
+      <w:proofErr w:type="gramEnd"/>
+      <w:r>
+        <w:rPr>
+          <w:rFonts w:ascii="Courier New" w:hAnsi="Courier New" w:cs="Courier New"/>
+          <w:sz w:val="24"/>
+          <w:szCs w:val="24"/>
+          <w:highlight w:val="yellow"/>
+        </w:rPr>
+        <w:t xml:space="preserve"> 15 33</w:t>
+      </w:r>
+      <w:r>
+        <w:rPr>
+          <w:rFonts w:ascii="Courier New" w:hAnsi="Courier New" w:cs="Courier New"/>
+          <w:sz w:val="24"/>
+          <w:szCs w:val="24"/>
+        </w:rPr>
+        <w:t xml:space="preserve">                </w:t>
+      </w:r>
+    </w:p>
+    <w:p>
+      <w:pPr>
+        <w:pStyle w:val="NoSpacing"/>
+        <w:rPr>
+          <w:sz w:val="24"/>
+          <w:szCs w:val="24"/>
+        </w:rPr>
+      </w:pPr>
+    </w:p>
+    <w:p>
+      <w:pPr>
+        <w:pStyle w:val="NoSpacing"/>
+        <w:rPr>
+          <w:sz w:val="24"/>
+          <w:szCs w:val="24"/>
+        </w:rPr>
+      </w:pPr>
+      <w:r>
+        <w:rPr>
+          <w:sz w:val="24"/>
+          <w:szCs w:val="24"/>
+        </w:rPr>
+        <w:t>This screen record is called RECORD2 and has some text and fields that are displayed.</w:t>
+      </w:r>
+    </w:p>
+    <w:p>
+      <w:pPr>
+        <w:pStyle w:val="NoSpacing"/>
+        <w:rPr>
+          <w:sz w:val="24"/>
+          <w:szCs w:val="24"/>
+        </w:rPr>
+      </w:pPr>
+    </w:p>
+    <w:p>
+      <w:pPr>
+        <w:pStyle w:val="NoSpacing"/>
+        <w:rPr>
+          <w:sz w:val="24"/>
+          <w:szCs w:val="24"/>
+        </w:rPr>
+      </w:pPr>
+      <w:r>
+        <w:rPr>
+          <w:sz w:val="24"/>
+          <w:szCs w:val="24"/>
+        </w:rPr>
+        <w:t xml:space="preserve">At the record level we see </w:t>
+      </w:r>
+      <w:r>
+        <w:rPr>
+          <w:sz w:val="24"/>
+          <w:szCs w:val="24"/>
+          <w:highlight w:val="yellow"/>
+        </w:rPr>
+        <w:t>CA03 – that enables the pressing of function key F3</w:t>
+      </w:r>
+      <w:r>
+        <w:rPr>
+          <w:sz w:val="24"/>
+          <w:szCs w:val="24"/>
+        </w:rPr>
+        <w:t xml:space="preserve"> when the screen record is displayed</w:t>
+      </w:r>
+    </w:p>
+    <w:p>
+      <w:pPr>
+        <w:pStyle w:val="NoSpacing"/>
+        <w:rPr>
+          <w:sz w:val="24"/>
+          <w:szCs w:val="24"/>
+        </w:rPr>
+      </w:pPr>
+      <w:r>
+        <w:rPr>
+          <w:sz w:val="24"/>
+          <w:szCs w:val="24"/>
+        </w:rPr>
+        <w:lastRenderedPageBreak/>
+        <w:t xml:space="preserve">(03 ‘Exit’) indicates </w:t>
+      </w:r>
+      <w:r>
+        <w:rPr>
+          <w:sz w:val="24"/>
+          <w:szCs w:val="24"/>
+          <w:highlight w:val="yellow"/>
+        </w:rPr>
+        <w:t>when F3 is pressed</w:t>
+      </w:r>
+      <w:r>
+        <w:rPr>
+          <w:sz w:val="24"/>
+          <w:szCs w:val="24"/>
+        </w:rPr>
+        <w:t xml:space="preserve"> </w:t>
+      </w:r>
+      <w:r>
+        <w:rPr>
+          <w:sz w:val="24"/>
+          <w:szCs w:val="24"/>
+          <w:highlight w:val="yellow"/>
+        </w:rPr>
+        <w:t>indicator 03 will be turned on</w:t>
+      </w:r>
+      <w:r>
+        <w:rPr>
+          <w:sz w:val="24"/>
+          <w:szCs w:val="24"/>
+        </w:rPr>
+        <w:t xml:space="preserve"> and the comment is ‘Exit’</w:t>
+      </w:r>
+    </w:p>
+    <w:p>
+      <w:pPr>
+        <w:pStyle w:val="NoSpacing"/>
+        <w:rPr>
+          <w:sz w:val="24"/>
+          <w:szCs w:val="24"/>
+        </w:rPr>
+      </w:pPr>
+    </w:p>
+    <w:p>
+      <w:pPr>
+        <w:pStyle w:val="NoSpacing"/>
+        <w:rPr>
+          <w:sz w:val="24"/>
+          <w:szCs w:val="24"/>
+        </w:rPr>
+      </w:pPr>
+      <w:r>
+        <w:rPr>
+          <w:sz w:val="24"/>
+          <w:szCs w:val="24"/>
+          <w:highlight w:val="yellow"/>
+        </w:rPr>
+        <w:t>OVERLAY</w:t>
+      </w:r>
+      <w:r>
+        <w:rPr>
+          <w:sz w:val="24"/>
+          <w:szCs w:val="24"/>
+        </w:rPr>
+        <w:t xml:space="preserve"> is used </w:t>
+      </w:r>
+      <w:r>
+        <w:rPr>
+          <w:sz w:val="24"/>
+          <w:szCs w:val="24"/>
+          <w:highlight w:val="yellow"/>
+        </w:rPr>
+        <w:t>to allow RECORD2 to overlay a screen record</w:t>
+      </w:r>
+      <w:r>
+        <w:rPr>
+          <w:sz w:val="24"/>
+          <w:szCs w:val="24"/>
+        </w:rPr>
+        <w:t xml:space="preserve"> that is already being displayed.  This only works of the first screen record does not use lines 11 – 25.  You can see RECORD2 is using lines 11 to 22.</w:t>
+      </w:r>
+    </w:p>
+    <w:p>
+      <w:pPr>
+        <w:pStyle w:val="NoSpacing"/>
+        <w:rPr>
+          <w:sz w:val="24"/>
+          <w:szCs w:val="24"/>
+        </w:rPr>
+      </w:pPr>
+    </w:p>
+    <w:p>
+      <w:pPr>
+        <w:pStyle w:val="NoSpacing"/>
+        <w:rPr>
+          <w:sz w:val="24"/>
+          <w:szCs w:val="24"/>
+        </w:rPr>
+      </w:pPr>
+      <w:proofErr w:type="gramStart"/>
+      <w:r>
+        <w:rPr>
+          <w:sz w:val="24"/>
+          <w:szCs w:val="24"/>
+          <w:highlight w:val="yellow"/>
+        </w:rPr>
+        <w:t>EDTCODE(</w:t>
+      </w:r>
+      <w:proofErr w:type="gramEnd"/>
+      <w:r>
+        <w:rPr>
+          <w:sz w:val="24"/>
+          <w:szCs w:val="24"/>
+          <w:highlight w:val="yellow"/>
+        </w:rPr>
+        <w:t>1)</w:t>
+      </w:r>
+      <w:r>
+        <w:rPr>
+          <w:sz w:val="24"/>
+          <w:szCs w:val="24"/>
+        </w:rPr>
+        <w:t xml:space="preserve"> can be used to make a numeric field </w:t>
+      </w:r>
+      <w:r>
+        <w:rPr>
+          <w:sz w:val="24"/>
+          <w:szCs w:val="24"/>
+          <w:highlight w:val="yellow"/>
+        </w:rPr>
+        <w:t>show with commas, a decimal point</w:t>
+      </w:r>
+      <w:r>
+        <w:rPr>
+          <w:sz w:val="24"/>
+          <w:szCs w:val="24"/>
+        </w:rPr>
+        <w:t xml:space="preserve"> and </w:t>
+      </w:r>
+      <w:r>
+        <w:rPr>
+          <w:sz w:val="24"/>
+          <w:szCs w:val="24"/>
+          <w:highlight w:val="yellow"/>
+        </w:rPr>
+        <w:t xml:space="preserve">suppressed leading </w:t>
       </w:r>
       <w:proofErr w:type="spellStart"/>
       <w:r>
         <w:rPr>
           <w:sz w:val="24"/>
           <w:szCs w:val="24"/>
-        </w:rPr>
-        <w:t>Ind</w:t>
+          <w:highlight w:val="yellow"/>
+        </w:rPr>
+        <w:t>zeros</w:t>
       </w:r>
       <w:proofErr w:type="spellEnd"/>
-      <w:r>
-        <w:rPr>
-          <w:sz w:val="24"/>
-          <w:szCs w:val="24"/>
-        </w:rPr>
-        <w:t xml:space="preserve"> </w:t>
-      </w:r>
-      <w:r>
-        <w:rPr>
-          <w:sz w:val="24"/>
-          <w:szCs w:val="24"/>
-        </w:rPr>
-        <w:tab/>
-        <w:t>Field Name   L</w:t>
-      </w:r>
-      <w:r>
-        <w:rPr>
-          <w:sz w:val="24"/>
-          <w:szCs w:val="24"/>
-        </w:rPr>
-        <w:tab/>
-        <w:t xml:space="preserve">T  </w:t>
-      </w:r>
-      <w:r>
-        <w:rPr>
-          <w:sz w:val="24"/>
-          <w:szCs w:val="24"/>
-        </w:rPr>
-        <w:tab/>
-        <w:t>D</w:t>
-      </w:r>
-      <w:r>
-        <w:rPr>
-          <w:sz w:val="24"/>
-          <w:szCs w:val="24"/>
-        </w:rPr>
-        <w:tab/>
-        <w:t xml:space="preserve">U   </w:t>
-      </w:r>
-      <w:r>
-        <w:rPr>
-          <w:sz w:val="24"/>
-          <w:szCs w:val="24"/>
-        </w:rPr>
-        <w:tab/>
-        <w:t xml:space="preserve">P </w:t>
-      </w:r>
-      <w:r>
-        <w:rPr>
-          <w:sz w:val="24"/>
-          <w:szCs w:val="24"/>
-        </w:rPr>
-        <w:tab/>
-        <w:t>Functions</w:t>
-      </w:r>
     </w:p>
     <w:p>
       <w:pPr>
@@ -9251,62 +10744,6 @@
           <w:szCs w:val="24"/>
         </w:rPr>
       </w:pPr>
-      <w:proofErr w:type="gramStart"/>
-      <w:r>
-        <w:rPr>
-          <w:sz w:val="24"/>
-          <w:szCs w:val="24"/>
-        </w:rPr>
-        <w:t>A  90</w:t>
-      </w:r>
-      <w:proofErr w:type="gramEnd"/>
-      <w:r>
-        <w:rPr>
-          <w:sz w:val="24"/>
-          <w:szCs w:val="24"/>
-        </w:rPr>
-        <w:t xml:space="preserve">        TEST1          3</w:t>
-      </w:r>
-      <w:r>
-        <w:rPr>
-          <w:sz w:val="24"/>
-          <w:szCs w:val="24"/>
-        </w:rPr>
-        <w:tab/>
-        <w:t xml:space="preserve">S </w:t>
-      </w:r>
-      <w:r>
-        <w:rPr>
-          <w:sz w:val="24"/>
-          <w:szCs w:val="24"/>
-        </w:rPr>
-        <w:tab/>
-        <w:t>0</w:t>
-      </w:r>
-      <w:r>
-        <w:rPr>
-          <w:sz w:val="24"/>
-          <w:szCs w:val="24"/>
-        </w:rPr>
-        <w:tab/>
-        <w:t xml:space="preserve">B  </w:t>
-      </w:r>
-      <w:r>
-        <w:rPr>
-          <w:sz w:val="24"/>
-          <w:szCs w:val="24"/>
-        </w:rPr>
-        <w:tab/>
-        <w:t>5 32</w:t>
-      </w:r>
-      <w:r>
-        <w:rPr>
-          <w:sz w:val="24"/>
-          <w:szCs w:val="24"/>
-        </w:rPr>
-        <w:tab/>
-        <w:t xml:space="preserve">RANGE(0 100) </w:t>
-      </w:r>
     </w:p>
     <w:p>
       <w:pPr>
@@ -9316,656 +10753,42 @@
           <w:szCs w:val="24"/>
         </w:rPr>
       </w:pPr>
-    </w:p>
-    <w:p>
-      <w:pPr>
-        <w:pStyle w:val="NoSpacing"/>
-        <w:rPr>
-          <w:sz w:val="24"/>
-          <w:szCs w:val="24"/>
-        </w:rPr>
-      </w:pPr>
-      <w:r>
-        <w:rPr>
-          <w:sz w:val="24"/>
-          <w:szCs w:val="24"/>
-        </w:rPr>
-        <w:t>Indicator 90 has to be on in order to view this field called TEST1 on the screen.  If indicator 90 is off, the TEST1 field will not be visible when the screen record is displayed.  For our application it would not be a good idea to use an indicator with the TEST1 field.</w:t>
-      </w:r>
-    </w:p>
-    <w:p>
-      <w:pPr>
-        <w:pStyle w:val="NoSpacing"/>
-        <w:rPr>
-          <w:sz w:val="24"/>
-          <w:szCs w:val="24"/>
-        </w:rPr>
-      </w:pPr>
-    </w:p>
-    <w:p>
-      <w:pPr>
-        <w:pStyle w:val="NoSpacing"/>
-        <w:rPr>
-          <w:sz w:val="24"/>
-          <w:szCs w:val="24"/>
-        </w:rPr>
-      </w:pPr>
-      <w:r>
-        <w:rPr>
-          <w:sz w:val="24"/>
-          <w:szCs w:val="24"/>
-        </w:rPr>
-        <w:t>L shows a field length of three.  So at this point XXX could be entered</w:t>
-      </w:r>
-    </w:p>
-    <w:p>
-      <w:pPr>
-        <w:pStyle w:val="NoSpacing"/>
-        <w:rPr>
-          <w:sz w:val="24"/>
-          <w:szCs w:val="24"/>
-        </w:rPr>
-      </w:pPr>
-    </w:p>
-    <w:p>
-      <w:pPr>
-        <w:pStyle w:val="NoSpacing"/>
-        <w:rPr>
-          <w:sz w:val="24"/>
-          <w:szCs w:val="24"/>
-        </w:rPr>
-      </w:pPr>
-      <w:r>
-        <w:rPr>
-          <w:sz w:val="24"/>
-          <w:szCs w:val="24"/>
-        </w:rPr>
-        <w:t>T or Type shows a field type of zoned decimal and D or Decimal shows 0 decimal positions.  So now we cannot put X’s in the field.  999 would work.</w:t>
-      </w:r>
-    </w:p>
-    <w:p>
-      <w:pPr>
-        <w:pStyle w:val="NoSpacing"/>
-        <w:rPr>
-          <w:sz w:val="24"/>
-          <w:szCs w:val="24"/>
-        </w:rPr>
-      </w:pPr>
-    </w:p>
-    <w:p>
-      <w:pPr>
-        <w:pStyle w:val="NoSpacing"/>
-        <w:rPr>
-          <w:sz w:val="24"/>
-          <w:szCs w:val="24"/>
-        </w:rPr>
-      </w:pPr>
-      <w:r>
-        <w:rPr>
-          <w:sz w:val="24"/>
-          <w:szCs w:val="24"/>
-        </w:rPr>
-        <w:t>U or Usage indicates if this field is for input only (I</w:t>
-      </w:r>
-      <w:proofErr w:type="gramStart"/>
-      <w:r>
-        <w:rPr>
-          <w:sz w:val="24"/>
-          <w:szCs w:val="24"/>
-        </w:rPr>
-        <w:t>) ,</w:t>
-      </w:r>
-      <w:proofErr w:type="gramEnd"/>
-      <w:r>
-        <w:rPr>
-          <w:sz w:val="24"/>
-          <w:szCs w:val="24"/>
-        </w:rPr>
-        <w:t xml:space="preserve"> output only (O)  or both input and output (B).</w:t>
-      </w:r>
-    </w:p>
-    <w:p>
-      <w:pPr>
-        <w:pStyle w:val="NoSpacing"/>
-        <w:rPr>
-          <w:sz w:val="24"/>
-          <w:szCs w:val="24"/>
-        </w:rPr>
-      </w:pPr>
-    </w:p>
-    <w:p>
-      <w:pPr>
-        <w:pStyle w:val="NoSpacing"/>
-        <w:rPr>
-          <w:sz w:val="24"/>
-          <w:szCs w:val="24"/>
-        </w:rPr>
-      </w:pPr>
-      <w:r>
-        <w:rPr>
-          <w:sz w:val="24"/>
-          <w:szCs w:val="24"/>
-        </w:rPr>
-        <w:t>P or position on the screen shows that this field would reside on line 5 at column 32.</w:t>
-      </w:r>
-    </w:p>
-    <w:p>
-      <w:pPr>
-        <w:pStyle w:val="NoSpacing"/>
-        <w:rPr>
-          <w:sz w:val="24"/>
-          <w:szCs w:val="24"/>
-        </w:rPr>
-      </w:pPr>
-    </w:p>
-    <w:p>
-      <w:pPr>
-        <w:pStyle w:val="NoSpacing"/>
-        <w:rPr>
-          <w:sz w:val="24"/>
-          <w:szCs w:val="24"/>
-        </w:rPr>
-      </w:pPr>
-      <w:r>
-        <w:rPr>
-          <w:sz w:val="24"/>
-          <w:szCs w:val="24"/>
-        </w:rPr>
-        <w:t>The RANGE function allows us to validate the field before it is passed to a program.  The user can enter 0 to 100. They cannot enter a negative number or 101.</w:t>
-      </w:r>
-    </w:p>
-    <w:p>
-      <w:pPr>
-        <w:pStyle w:val="NoSpacing"/>
-        <w:rPr>
-          <w:sz w:val="24"/>
-          <w:szCs w:val="24"/>
-        </w:rPr>
-      </w:pPr>
-    </w:p>
-    <w:p>
-      <w:pPr>
-        <w:rPr>
-          <w:sz w:val="24"/>
-          <w:szCs w:val="24"/>
-        </w:rPr>
-      </w:pPr>
-      <w:r>
-        <w:rPr>
-          <w:sz w:val="24"/>
-          <w:szCs w:val="24"/>
-        </w:rPr>
-        <w:t xml:space="preserve">Here is some more partial </w:t>
-      </w:r>
-      <w:r>
-        <w:rPr>
-          <w:sz w:val="24"/>
-          <w:szCs w:val="24"/>
-        </w:rPr>
-        <w:t xml:space="preserve">DDS </w:t>
-      </w:r>
-      <w:r>
-        <w:rPr>
-          <w:sz w:val="24"/>
-          <w:szCs w:val="24"/>
-        </w:rPr>
-        <w:t>code with explanations</w:t>
-      </w:r>
-    </w:p>
-    <w:p>
-      <w:pPr>
-        <w:rPr>
-          <w:rFonts w:ascii="Courier New" w:hAnsi="Courier New" w:cs="Courier New"/>
-          <w:sz w:val="24"/>
-          <w:szCs w:val="24"/>
-        </w:rPr>
-      </w:pPr>
-    </w:p>
-    <w:p>
-      <w:pPr>
-        <w:rPr>
-          <w:rFonts w:ascii="Courier New" w:hAnsi="Courier New" w:cs="Courier New"/>
-          <w:sz w:val="24"/>
-          <w:szCs w:val="24"/>
-        </w:rPr>
-      </w:pPr>
-    </w:p>
-    <w:p>
-      <w:pPr>
-        <w:rPr>
-          <w:rFonts w:ascii="Courier New" w:hAnsi="Courier New" w:cs="Courier New"/>
-          <w:sz w:val="24"/>
-          <w:szCs w:val="24"/>
-        </w:rPr>
-      </w:pPr>
-      <w:r>
-        <w:rPr>
-          <w:rFonts w:ascii="Courier New" w:hAnsi="Courier New" w:cs="Courier New"/>
-          <w:sz w:val="24"/>
-          <w:szCs w:val="24"/>
-        </w:rPr>
-        <w:t xml:space="preserve">  A          R RECORD2                                   </w:t>
-      </w:r>
-    </w:p>
-    <w:p>
-      <w:pPr>
-        <w:rPr>
-          <w:rFonts w:ascii="Courier New" w:hAnsi="Courier New" w:cs="Courier New"/>
-          <w:sz w:val="24"/>
-          <w:szCs w:val="24"/>
-        </w:rPr>
-      </w:pPr>
-      <w:r>
-        <w:rPr>
-          <w:rFonts w:ascii="Courier New" w:hAnsi="Courier New" w:cs="Courier New"/>
-          <w:sz w:val="24"/>
-          <w:szCs w:val="24"/>
-        </w:rPr>
-        <w:t xml:space="preserve">  A                                      </w:t>
-      </w:r>
-      <w:proofErr w:type="gramStart"/>
-      <w:r>
-        <w:rPr>
-          <w:rFonts w:ascii="Courier New" w:hAnsi="Courier New" w:cs="Courier New"/>
-          <w:sz w:val="24"/>
-          <w:szCs w:val="24"/>
-        </w:rPr>
-        <w:t>CA03(</w:t>
-      </w:r>
-      <w:proofErr w:type="gramEnd"/>
-      <w:r>
-        <w:rPr>
-          <w:rFonts w:ascii="Courier New" w:hAnsi="Courier New" w:cs="Courier New"/>
-          <w:sz w:val="24"/>
-          <w:szCs w:val="24"/>
-        </w:rPr>
-        <w:t xml:space="preserve">03 'EXIT') </w:t>
-      </w:r>
-    </w:p>
-    <w:p>
-      <w:pPr>
-        <w:rPr>
-          <w:rFonts w:ascii="Courier New" w:hAnsi="Courier New" w:cs="Courier New"/>
-          <w:sz w:val="24"/>
-          <w:szCs w:val="24"/>
-        </w:rPr>
-      </w:pPr>
-      <w:r>
-        <w:rPr>
-          <w:rFonts w:ascii="Courier New" w:hAnsi="Courier New" w:cs="Courier New"/>
-          <w:sz w:val="24"/>
-          <w:szCs w:val="24"/>
-        </w:rPr>
-        <w:t xml:space="preserve">  A                                      OVERLAY         </w:t>
-      </w:r>
-    </w:p>
-    <w:p>
-      <w:pPr>
-        <w:rPr>
-          <w:rFonts w:ascii="Courier New" w:hAnsi="Courier New" w:cs="Courier New"/>
-          <w:sz w:val="24"/>
-          <w:szCs w:val="24"/>
-        </w:rPr>
-      </w:pPr>
-      <w:r>
-        <w:rPr>
-          <w:rFonts w:ascii="Courier New" w:hAnsi="Courier New" w:cs="Courier New"/>
-          <w:sz w:val="24"/>
-          <w:szCs w:val="24"/>
-        </w:rPr>
-        <w:t xml:space="preserve">  </w:t>
-      </w:r>
-      <w:proofErr w:type="gramStart"/>
-      <w:r>
-        <w:rPr>
-          <w:rFonts w:ascii="Courier New" w:hAnsi="Courier New" w:cs="Courier New"/>
-          <w:sz w:val="24"/>
-          <w:szCs w:val="24"/>
-        </w:rPr>
-        <w:t>A</w:t>
-      </w:r>
-      <w:proofErr w:type="gramEnd"/>
-      <w:r>
-        <w:rPr>
-          <w:rFonts w:ascii="Courier New" w:hAnsi="Courier New" w:cs="Courier New"/>
-          <w:sz w:val="24"/>
-          <w:szCs w:val="24"/>
-        </w:rPr>
-        <w:t xml:space="preserve">                                 11 18'Tests:'        </w:t>
-      </w:r>
-    </w:p>
-    <w:p>
-      <w:pPr>
-        <w:rPr>
-          <w:rFonts w:ascii="Courier New" w:hAnsi="Courier New" w:cs="Courier New"/>
-          <w:sz w:val="24"/>
-          <w:szCs w:val="24"/>
-        </w:rPr>
-      </w:pPr>
-      <w:r>
-        <w:rPr>
-          <w:rFonts w:ascii="Courier New" w:hAnsi="Courier New" w:cs="Courier New"/>
-          <w:sz w:val="24"/>
-          <w:szCs w:val="24"/>
-        </w:rPr>
-        <w:t xml:space="preserve">  A                                 13 18'Final Mark:'   </w:t>
-      </w:r>
-    </w:p>
-    <w:p>
-      <w:pPr>
-        <w:rPr>
-          <w:rFonts w:ascii="Courier New" w:hAnsi="Courier New" w:cs="Courier New"/>
-          <w:sz w:val="24"/>
-          <w:szCs w:val="24"/>
-        </w:rPr>
-      </w:pPr>
-      <w:r>
-        <w:rPr>
-          <w:rFonts w:ascii="Courier New" w:hAnsi="Courier New" w:cs="Courier New"/>
-          <w:sz w:val="24"/>
-          <w:szCs w:val="24"/>
-        </w:rPr>
-        <w:t xml:space="preserve">  A                                 15 18'Final Grade:'  </w:t>
-      </w:r>
-    </w:p>
-    <w:p>
-      <w:pPr>
-        <w:rPr>
-          <w:rFonts w:ascii="Courier New" w:hAnsi="Courier New" w:cs="Courier New"/>
-          <w:sz w:val="24"/>
-          <w:szCs w:val="24"/>
-        </w:rPr>
-      </w:pPr>
-      <w:r>
-        <w:rPr>
-          <w:rFonts w:ascii="Courier New" w:hAnsi="Courier New" w:cs="Courier New"/>
-          <w:sz w:val="24"/>
-          <w:szCs w:val="24"/>
-        </w:rPr>
-        <w:t xml:space="preserve">  A                                 </w:t>
-      </w:r>
-      <w:proofErr w:type="gramStart"/>
-      <w:r>
-        <w:rPr>
-          <w:rFonts w:ascii="Courier New" w:hAnsi="Courier New" w:cs="Courier New"/>
-          <w:sz w:val="24"/>
-          <w:szCs w:val="24"/>
-        </w:rPr>
-        <w:t>22  3'F3</w:t>
-      </w:r>
-      <w:proofErr w:type="gramEnd"/>
-      <w:r>
-        <w:rPr>
-          <w:rFonts w:ascii="Courier New" w:hAnsi="Courier New" w:cs="Courier New"/>
-          <w:sz w:val="24"/>
-          <w:szCs w:val="24"/>
-        </w:rPr>
-        <w:t xml:space="preserve">=Exit'       </w:t>
-      </w:r>
-    </w:p>
-    <w:p>
-      <w:pPr>
-        <w:rPr>
-          <w:rFonts w:ascii="Courier New" w:hAnsi="Courier New" w:cs="Courier New"/>
-          <w:sz w:val="24"/>
-          <w:szCs w:val="24"/>
-        </w:rPr>
-      </w:pPr>
-      <w:r>
-        <w:rPr>
-          <w:rFonts w:ascii="Courier New" w:hAnsi="Courier New" w:cs="Courier New"/>
-          <w:sz w:val="24"/>
-          <w:szCs w:val="24"/>
-        </w:rPr>
-        <w:lastRenderedPageBreak/>
-        <w:t xml:space="preserve">  A            TESTOVRALL     3Y 0O 11 </w:t>
-      </w:r>
-      <w:proofErr w:type="gramStart"/>
-      <w:r>
-        <w:rPr>
-          <w:rFonts w:ascii="Courier New" w:hAnsi="Courier New" w:cs="Courier New"/>
-          <w:sz w:val="24"/>
-          <w:szCs w:val="24"/>
-        </w:rPr>
-        <w:t>32EDTCDE(</w:t>
-      </w:r>
-      <w:proofErr w:type="gramEnd"/>
-      <w:r>
-        <w:rPr>
-          <w:rFonts w:ascii="Courier New" w:hAnsi="Courier New" w:cs="Courier New"/>
-          <w:sz w:val="24"/>
-          <w:szCs w:val="24"/>
-        </w:rPr>
-        <w:t xml:space="preserve">1)       </w:t>
-      </w:r>
-    </w:p>
-    <w:p>
-      <w:pPr>
-        <w:rPr>
-          <w:rFonts w:ascii="Courier New" w:hAnsi="Courier New" w:cs="Courier New"/>
-          <w:sz w:val="24"/>
-          <w:szCs w:val="24"/>
-        </w:rPr>
-      </w:pPr>
-      <w:r>
-        <w:rPr>
-          <w:rFonts w:ascii="Courier New" w:hAnsi="Courier New" w:cs="Courier New"/>
-          <w:sz w:val="24"/>
-          <w:szCs w:val="24"/>
-        </w:rPr>
-        <w:t xml:space="preserve">  A            NUMGRADE       3Y 0O 13 </w:t>
-      </w:r>
-      <w:proofErr w:type="gramStart"/>
-      <w:r>
-        <w:rPr>
-          <w:rFonts w:ascii="Courier New" w:hAnsi="Courier New" w:cs="Courier New"/>
-          <w:sz w:val="24"/>
-          <w:szCs w:val="24"/>
-        </w:rPr>
-        <w:t>32EDTCDE(</w:t>
-      </w:r>
-      <w:proofErr w:type="gramEnd"/>
-      <w:r>
-        <w:rPr>
-          <w:rFonts w:ascii="Courier New" w:hAnsi="Courier New" w:cs="Courier New"/>
-          <w:sz w:val="24"/>
-          <w:szCs w:val="24"/>
-        </w:rPr>
-        <w:t xml:space="preserve">1)       </w:t>
-      </w:r>
-    </w:p>
-    <w:p>
-      <w:pPr>
-        <w:rPr>
-          <w:rFonts w:ascii="Courier New" w:hAnsi="Courier New" w:cs="Courier New"/>
-          <w:sz w:val="24"/>
-          <w:szCs w:val="24"/>
-        </w:rPr>
-      </w:pPr>
-      <w:r>
-        <w:rPr>
-          <w:rFonts w:ascii="Courier New" w:hAnsi="Courier New" w:cs="Courier New"/>
-          <w:sz w:val="24"/>
-          <w:szCs w:val="24"/>
-        </w:rPr>
-        <w:t xml:space="preserve">  A            LETGRADE       </w:t>
-      </w:r>
-      <w:proofErr w:type="gramStart"/>
-      <w:r>
-        <w:rPr>
-          <w:rFonts w:ascii="Courier New" w:hAnsi="Courier New" w:cs="Courier New"/>
-          <w:sz w:val="24"/>
-          <w:szCs w:val="24"/>
-        </w:rPr>
-        <w:t>2A  O</w:t>
-      </w:r>
-      <w:proofErr w:type="gramEnd"/>
-      <w:r>
-        <w:rPr>
-          <w:rFonts w:ascii="Courier New" w:hAnsi="Courier New" w:cs="Courier New"/>
-          <w:sz w:val="24"/>
-          <w:szCs w:val="24"/>
-        </w:rPr>
-        <w:t xml:space="preserve"> 15 33                </w:t>
-      </w:r>
-    </w:p>
-    <w:p>
-      <w:pPr>
-        <w:pStyle w:val="NoSpacing"/>
-        <w:rPr>
-          <w:sz w:val="24"/>
-          <w:szCs w:val="24"/>
-        </w:rPr>
-      </w:pPr>
-    </w:p>
-    <w:p>
-      <w:pPr>
-        <w:pStyle w:val="NoSpacing"/>
-        <w:rPr>
-          <w:sz w:val="24"/>
-          <w:szCs w:val="24"/>
-        </w:rPr>
-      </w:pPr>
-      <w:r>
-        <w:rPr>
-          <w:sz w:val="24"/>
-          <w:szCs w:val="24"/>
-        </w:rPr>
-        <w:t>This screen record is called RECORD2 and has some text and fields that are displayed.</w:t>
-      </w:r>
-    </w:p>
-    <w:p>
-      <w:pPr>
-        <w:pStyle w:val="NoSpacing"/>
-        <w:rPr>
-          <w:sz w:val="24"/>
-          <w:szCs w:val="24"/>
-        </w:rPr>
-      </w:pPr>
-    </w:p>
-    <w:p>
-      <w:pPr>
-        <w:pStyle w:val="NoSpacing"/>
-        <w:rPr>
-          <w:sz w:val="24"/>
-          <w:szCs w:val="24"/>
-        </w:rPr>
-      </w:pPr>
-      <w:r>
-        <w:rPr>
-          <w:sz w:val="24"/>
-          <w:szCs w:val="24"/>
-        </w:rPr>
-        <w:t>At the record level we see CA03 – that enables the pressing of function key F3 when the screen record is displayed</w:t>
-      </w:r>
-    </w:p>
-    <w:p>
-      <w:pPr>
-        <w:pStyle w:val="NoSpacing"/>
-        <w:rPr>
-          <w:sz w:val="24"/>
-          <w:szCs w:val="24"/>
-        </w:rPr>
-      </w:pPr>
-      <w:r>
-        <w:rPr>
-          <w:sz w:val="24"/>
-          <w:szCs w:val="24"/>
-        </w:rPr>
-        <w:t>(03 ‘Exit’) indicates when F3 is pressed indicator 03 will be turned on and the comment is ‘Exit’</w:t>
-      </w:r>
-    </w:p>
-    <w:p>
-      <w:pPr>
-        <w:pStyle w:val="NoSpacing"/>
-        <w:rPr>
-          <w:sz w:val="24"/>
-          <w:szCs w:val="24"/>
-        </w:rPr>
-      </w:pPr>
-    </w:p>
-    <w:p>
-      <w:pPr>
-        <w:pStyle w:val="NoSpacing"/>
-        <w:rPr>
-          <w:sz w:val="24"/>
-          <w:szCs w:val="24"/>
-        </w:rPr>
-      </w:pPr>
-      <w:r>
-        <w:rPr>
-          <w:sz w:val="24"/>
-          <w:szCs w:val="24"/>
-        </w:rPr>
-        <w:t>OVERLAY is used to allow RECORD2 to overlay a screen record that is already being displayed.  This only works of the first screen record does not use lines 11 – 25.  You can see RECORD2 is using lines 11 to 22.</w:t>
-      </w:r>
-    </w:p>
-    <w:p>
-      <w:pPr>
-        <w:pStyle w:val="NoSpacing"/>
-        <w:rPr>
-          <w:sz w:val="24"/>
-          <w:szCs w:val="24"/>
-        </w:rPr>
-      </w:pPr>
-    </w:p>
-    <w:p>
-      <w:pPr>
-        <w:pStyle w:val="NoSpacing"/>
-        <w:rPr>
-          <w:sz w:val="24"/>
-          <w:szCs w:val="24"/>
-        </w:rPr>
-      </w:pPr>
-      <w:proofErr w:type="gramStart"/>
-      <w:r>
-        <w:rPr>
-          <w:sz w:val="24"/>
-          <w:szCs w:val="24"/>
-        </w:rPr>
-        <w:t>EDTCODE(</w:t>
-      </w:r>
-      <w:proofErr w:type="gramEnd"/>
-      <w:r>
-        <w:rPr>
-          <w:sz w:val="24"/>
-          <w:szCs w:val="24"/>
-        </w:rPr>
-        <w:t xml:space="preserve">1) can be used to make a numeric field show with commas, a decimal point and suppressed leading </w:t>
-      </w:r>
-      <w:proofErr w:type="spellStart"/>
-      <w:r>
-        <w:rPr>
-          <w:sz w:val="24"/>
-          <w:szCs w:val="24"/>
-        </w:rPr>
-        <w:t>zeros</w:t>
-      </w:r>
-      <w:proofErr w:type="spellEnd"/>
-    </w:p>
-    <w:p>
-      <w:pPr>
-        <w:pStyle w:val="NoSpacing"/>
-        <w:rPr>
-          <w:sz w:val="24"/>
-          <w:szCs w:val="24"/>
-        </w:rPr>
-      </w:pPr>
-    </w:p>
-    <w:p>
-      <w:pPr>
-        <w:pStyle w:val="NoSpacing"/>
-        <w:rPr>
-          <w:sz w:val="24"/>
-          <w:szCs w:val="24"/>
-        </w:rPr>
-      </w:pPr>
-      <w:r>
-        <w:rPr>
-          <w:sz w:val="24"/>
-          <w:szCs w:val="24"/>
-        </w:rPr>
-        <w:t>So 090 would show as 90.  If the field was larger 0293334^33 would show as 293,334.33. The decimal point is not stored in the field but can be shown with proper editing. We used the “^” symbol to show where the placeholder for a decimal point is.</w:t>
+      <w:r>
+        <w:rPr>
+          <w:sz w:val="24"/>
+          <w:szCs w:val="24"/>
+        </w:rPr>
+        <w:t xml:space="preserve">So 090 would show as 90.  If the field was larger 0293334^33 would show as 293,334.33. The decimal point is not stored in the field but can be shown with proper editing. We used the </w:t>
+      </w:r>
+      <w:r>
+        <w:rPr>
+          <w:sz w:val="24"/>
+          <w:szCs w:val="24"/>
+          <w:highlight w:val="yellow"/>
+        </w:rPr>
+        <w:t>“^”</w:t>
+      </w:r>
+      <w:r>
+        <w:rPr>
+          <w:sz w:val="24"/>
+          <w:szCs w:val="24"/>
+        </w:rPr>
+        <w:t xml:space="preserve"> symbol to show where the placeholder for a </w:t>
+      </w:r>
+      <w:r>
+        <w:rPr>
+          <w:sz w:val="24"/>
+          <w:szCs w:val="24"/>
+          <w:highlight w:val="yellow"/>
+        </w:rPr>
+        <w:t>decimal point</w:t>
+      </w:r>
+      <w:r>
+        <w:rPr>
+          <w:sz w:val="24"/>
+          <w:szCs w:val="24"/>
+        </w:rPr>
+        <w:t xml:space="preserve"> is.</w:t>
       </w:r>
     </w:p>
     <w:p>
@@ -9985,6 +10808,7 @@
         <w:rPr>
           <w:sz w:val="32"/>
           <w:szCs w:val="32"/>
+          <w:highlight w:val="cyan"/>
         </w:rPr>
         <w:t>RPGLE</w:t>
       </w:r>
@@ -10007,7 +10831,38 @@
           <w:sz w:val="24"/>
           <w:szCs w:val="24"/>
         </w:rPr>
-        <w:t>A Display file is declared in an RPGLE program with a file specification form</w:t>
+        <w:t xml:space="preserve">A </w:t>
+      </w:r>
+      <w:r>
+        <w:rPr>
+          <w:sz w:val="24"/>
+          <w:szCs w:val="24"/>
+          <w:highlight w:val="yellow"/>
+        </w:rPr>
+        <w:t xml:space="preserve">Display file is declared in an </w:t>
+      </w:r>
+      <w:r>
+        <w:rPr>
+          <w:sz w:val="24"/>
+          <w:szCs w:val="24"/>
+          <w:highlight w:val="cyan"/>
+        </w:rPr>
+        <w:t xml:space="preserve">RPGLE </w:t>
+      </w:r>
+      <w:r>
+        <w:rPr>
+          <w:sz w:val="24"/>
+          <w:szCs w:val="24"/>
+          <w:highlight w:val="yellow"/>
+        </w:rPr>
+        <w:t>program</w:t>
+      </w:r>
+      <w:r>
+        <w:rPr>
+          <w:sz w:val="24"/>
+          <w:szCs w:val="24"/>
+        </w:rPr>
+        <w:t xml:space="preserve"> with a file specification form</w:t>
       </w:r>
     </w:p>
     <w:p>
@@ -10032,8 +10887,16 @@
         <w:rPr>
           <w:sz w:val="24"/>
           <w:szCs w:val="24"/>
-        </w:rPr>
-        <w:t>FMARKSDSP  CF</w:t>
+          <w:highlight w:val="cyan"/>
+        </w:rPr>
+        <w:t>F</w:t>
+      </w:r>
+      <w:r>
+        <w:rPr>
+          <w:sz w:val="24"/>
+          <w:szCs w:val="24"/>
+        </w:rPr>
+        <w:t>MARKSDSP  CF</w:t>
       </w:r>
       <w:proofErr w:type="gramEnd"/>
       <w:r>
@@ -10131,7 +10994,6 @@
           <w:sz w:val="36"/>
           <w:szCs w:val="36"/>
         </w:rPr>
-        <w:lastRenderedPageBreak/>
         <w:t>FMARKSDSP  C</w:t>
       </w:r>
       <w:proofErr w:type="gramEnd"/>
@@ -10200,13 +11062,22 @@
           <w:sz w:val="24"/>
           <w:szCs w:val="24"/>
         </w:rPr>
-        <w:t>Type can be (C</w:t>
+        <w:t xml:space="preserve">Type can be </w:t>
+      </w:r>
+      <w:r>
+        <w:rPr>
+          <w:sz w:val="24"/>
+          <w:szCs w:val="24"/>
+          <w:highlight w:val="yellow"/>
+        </w:rPr>
+        <w:t>(C</w:t>
       </w:r>
       <w:proofErr w:type="gramStart"/>
       <w:r>
         <w:rPr>
           <w:sz w:val="24"/>
           <w:szCs w:val="24"/>
+          <w:highlight w:val="yellow"/>
         </w:rPr>
         <w:t>)</w:t>
       </w:r>
@@ -10215,6 +11086,7 @@
         <w:rPr>
           <w:sz w:val="24"/>
           <w:szCs w:val="24"/>
+          <w:highlight w:val="yellow"/>
         </w:rPr>
         <w:t>ombined</w:t>
       </w:r>
@@ -10225,13 +11097,22 @@
           <w:sz w:val="24"/>
           <w:szCs w:val="24"/>
         </w:rPr>
-        <w:t xml:space="preserve"> for interactive screens, other options are (I)</w:t>
+        <w:t xml:space="preserve"> for interactive screens, other options are </w:t>
+      </w:r>
+      <w:r>
+        <w:rPr>
+          <w:sz w:val="24"/>
+          <w:szCs w:val="24"/>
+          <w:highlight w:val="yellow"/>
+        </w:rPr>
+        <w:t>(I)</w:t>
       </w:r>
       <w:proofErr w:type="spellStart"/>
       <w:r>
         <w:rPr>
           <w:sz w:val="24"/>
           <w:szCs w:val="24"/>
+          <w:highlight w:val="yellow"/>
         </w:rPr>
         <w:t>nput</w:t>
       </w:r>
@@ -10240,6 +11121,7 @@
         <w:rPr>
           <w:sz w:val="24"/>
           <w:szCs w:val="24"/>
+          <w:highlight w:val="yellow"/>
         </w:rPr>
         <w:t>, (O)</w:t>
       </w:r>
@@ -10248,6 +11130,7 @@
         <w:rPr>
           <w:sz w:val="24"/>
           <w:szCs w:val="24"/>
+          <w:highlight w:val="yellow"/>
         </w:rPr>
         <w:t>utput</w:t>
       </w:r>
@@ -10256,6 +11139,7 @@
         <w:rPr>
           <w:sz w:val="24"/>
           <w:szCs w:val="24"/>
+          <w:highlight w:val="yellow"/>
         </w:rPr>
         <w:t xml:space="preserve"> and (U)</w:t>
       </w:r>
@@ -10264,6 +11148,7 @@
         <w:rPr>
           <w:sz w:val="24"/>
           <w:szCs w:val="24"/>
+          <w:highlight w:val="yellow"/>
         </w:rPr>
         <w:t>pdate</w:t>
       </w:r>
@@ -10282,13 +11167,22 @@
           <w:sz w:val="24"/>
           <w:szCs w:val="24"/>
         </w:rPr>
-        <w:t>Designation can be (F</w:t>
+        <w:t xml:space="preserve">Designation can be </w:t>
+      </w:r>
+      <w:r>
+        <w:rPr>
+          <w:sz w:val="24"/>
+          <w:szCs w:val="24"/>
+          <w:highlight w:val="yellow"/>
+        </w:rPr>
+        <w:t>(F</w:t>
       </w:r>
       <w:proofErr w:type="gramStart"/>
       <w:r>
         <w:rPr>
           <w:sz w:val="24"/>
           <w:szCs w:val="24"/>
+          <w:highlight w:val="yellow"/>
         </w:rPr>
         <w:t>)</w:t>
       </w:r>
@@ -10297,6 +11191,7 @@
         <w:rPr>
           <w:sz w:val="24"/>
           <w:szCs w:val="24"/>
+          <w:highlight w:val="yellow"/>
         </w:rPr>
         <w:t>ull</w:t>
       </w:r>
@@ -10306,8 +11201,16 @@
         <w:rPr>
           <w:sz w:val="24"/>
           <w:szCs w:val="24"/>
-        </w:rPr>
-        <w:t xml:space="preserve"> Procedural – that is the only one we will use this semester </w:t>
+          <w:highlight w:val="yellow"/>
+        </w:rPr>
+        <w:t xml:space="preserve"> Procedural</w:t>
+      </w:r>
+      <w:r>
+        <w:rPr>
+          <w:sz w:val="24"/>
+          <w:szCs w:val="24"/>
+        </w:rPr>
+        <w:t xml:space="preserve"> – that is the only one we will use this semester </w:t>
       </w:r>
     </w:p>
     <w:p>
@@ -10323,13 +11226,23 @@
           <w:sz w:val="24"/>
           <w:szCs w:val="24"/>
         </w:rPr>
-        <w:t>Format can be (E</w:t>
+        <w:lastRenderedPageBreak/>
+        <w:t xml:space="preserve">Format can be </w:t>
+      </w:r>
+      <w:r>
+        <w:rPr>
+          <w:sz w:val="24"/>
+          <w:szCs w:val="24"/>
+          <w:highlight w:val="yellow"/>
+        </w:rPr>
+        <w:t>(E</w:t>
       </w:r>
       <w:proofErr w:type="gramStart"/>
       <w:r>
         <w:rPr>
           <w:sz w:val="24"/>
           <w:szCs w:val="24"/>
+          <w:highlight w:val="yellow"/>
         </w:rPr>
         <w:t>)</w:t>
       </w:r>
@@ -10338,6 +11251,7 @@
         <w:rPr>
           <w:sz w:val="24"/>
           <w:szCs w:val="24"/>
+          <w:highlight w:val="yellow"/>
         </w:rPr>
         <w:t>xternally</w:t>
       </w:r>
@@ -10347,8 +11261,31 @@
         <w:rPr>
           <w:sz w:val="24"/>
           <w:szCs w:val="24"/>
-        </w:rPr>
-        <w:t xml:space="preserve"> Described – indicating that the program can bring in field names, types and sizes from the actual file. The programmer does not have to define these fields described in the file.</w:t>
+          <w:highlight w:val="yellow"/>
+        </w:rPr>
+        <w:t xml:space="preserve"> Described</w:t>
+      </w:r>
+      <w:r>
+        <w:rPr>
+          <w:sz w:val="24"/>
+          <w:szCs w:val="24"/>
+        </w:rPr>
+        <w:t xml:space="preserve"> – </w:t>
+      </w:r>
+      <w:r>
+        <w:rPr>
+          <w:sz w:val="24"/>
+          <w:szCs w:val="24"/>
+          <w:highlight w:val="red"/>
+        </w:rPr>
+        <w:t>indicating that the program can bring in field names, types and sizes from the actual file.</w:t>
+      </w:r>
+      <w:r>
+        <w:rPr>
+          <w:sz w:val="24"/>
+          <w:szCs w:val="24"/>
+        </w:rPr>
+        <w:t xml:space="preserve"> The programmer does not have to define these fields described in the file.</w:t>
       </w:r>
     </w:p>
     <w:p>
@@ -10372,15 +11309,61 @@
         <w:rPr>
           <w:sz w:val="24"/>
           <w:szCs w:val="24"/>
-        </w:rPr>
-        <w:t xml:space="preserve">EXFMT </w:t>
-      </w:r>
-      <w:r>
-        <w:rPr>
-          <w:sz w:val="24"/>
-          <w:szCs w:val="24"/>
-        </w:rPr>
-        <w:t>– write a screen record from a display file, pause and when the user presses enter read back what has been inputted into the screen record fields.  Sometimes there are no fields and the read back just acknowledges that the screen has been viewed and the user is letting the rest of the program proceed.</w:t>
+          <w:highlight w:val="yellow"/>
+        </w:rPr>
+        <w:t>EXFMT –</w:t>
+      </w:r>
+      <w:r>
+        <w:rPr>
+          <w:sz w:val="24"/>
+          <w:szCs w:val="24"/>
+        </w:rPr>
+        <w:t xml:space="preserve"> </w:t>
+      </w:r>
+      <w:r>
+        <w:rPr>
+          <w:sz w:val="24"/>
+          <w:szCs w:val="24"/>
+          <w:highlight w:val="yellow"/>
+        </w:rPr>
+        <w:t>write a screen record</w:t>
+      </w:r>
+      <w:r>
+        <w:rPr>
+          <w:sz w:val="24"/>
+          <w:szCs w:val="24"/>
+        </w:rPr>
+        <w:t xml:space="preserve"> from a display file, </w:t>
+      </w:r>
+      <w:r>
+        <w:rPr>
+          <w:sz w:val="24"/>
+          <w:szCs w:val="24"/>
+          <w:highlight w:val="yellow"/>
+        </w:rPr>
+        <w:t>pause</w:t>
+      </w:r>
+      <w:r>
+        <w:rPr>
+          <w:sz w:val="24"/>
+          <w:szCs w:val="24"/>
+        </w:rPr>
+        <w:t xml:space="preserve"> and when the user presses enter read back what has been inputted into the screen record fields.  </w:t>
+      </w:r>
+      <w:r>
+        <w:rPr>
+          <w:sz w:val="24"/>
+          <w:szCs w:val="24"/>
+          <w:highlight w:val="red"/>
+        </w:rPr>
+        <w:t>Sometimes</w:t>
+      </w:r>
+      <w:r>
+        <w:rPr>
+          <w:sz w:val="24"/>
+          <w:szCs w:val="24"/>
+        </w:rPr>
+        <w:t xml:space="preserve"> there are no fields and the read back just acknowledges that the screen has been viewed and the user is letting the rest of the program proceed.</w:t>
       </w:r>
     </w:p>
     <w:p>
@@ -10414,6 +11397,7 @@
         <w:rPr>
           <w:sz w:val="24"/>
           <w:szCs w:val="24"/>
+          <w:highlight w:val="yellow"/>
         </w:rPr>
         <w:t>DOW  -</w:t>
       </w:r>
@@ -10422,8 +11406,16 @@
         <w:rPr>
           <w:sz w:val="24"/>
           <w:szCs w:val="24"/>
-        </w:rPr>
-        <w:t xml:space="preserve"> a loop where the test on entering the loop or repeating the loop is done at the start of the loop.</w:t>
+          <w:highlight w:val="yellow"/>
+        </w:rPr>
+        <w:t xml:space="preserve"> a loop</w:t>
+      </w:r>
+      <w:r>
+        <w:rPr>
+          <w:sz w:val="24"/>
+          <w:szCs w:val="24"/>
+        </w:rPr>
+        <w:t xml:space="preserve"> where the test on entering the loop or repeating the loop is done at the start of the loop.</w:t>
       </w:r>
     </w:p>
     <w:p>
@@ -10438,6 +11430,7 @@
         <w:rPr>
           <w:sz w:val="24"/>
           <w:szCs w:val="24"/>
+          <w:highlight w:val="yellow"/>
         </w:rPr>
         <w:t>ENDDO</w:t>
       </w:r>
@@ -10463,8 +11456,31 @@
         <w:rPr>
           <w:sz w:val="24"/>
           <w:szCs w:val="24"/>
-        </w:rPr>
-        <w:t>DOU – the loop code is executed at least once and the test on repeating the loop is done at the bottom.</w:t>
+          <w:highlight w:val="yellow"/>
+        </w:rPr>
+        <w:t>DOU – the loop</w:t>
+      </w:r>
+      <w:r>
+        <w:rPr>
+          <w:sz w:val="24"/>
+          <w:szCs w:val="24"/>
+        </w:rPr>
+        <w:t xml:space="preserve"> code is executed </w:t>
+      </w:r>
+      <w:r>
+        <w:rPr>
+          <w:sz w:val="24"/>
+          <w:szCs w:val="24"/>
+          <w:highlight w:val="yellow"/>
+        </w:rPr>
+        <w:t>at least once</w:t>
+      </w:r>
+      <w:r>
+        <w:rPr>
+          <w:sz w:val="24"/>
+          <w:szCs w:val="24"/>
+        </w:rPr>
+        <w:t xml:space="preserve"> and the test on repeating the loop is done at the bottom.</w:t>
       </w:r>
     </w:p>
     <w:p>
@@ -10488,8 +11504,83 @@
         <w:rPr>
           <w:sz w:val="24"/>
           <w:szCs w:val="24"/>
-        </w:rPr>
-        <w:t>WRITE – can be used to have a screen record display.  There is no pause and the program continues.  This is useful when showing a screen record and then overlaying a second record and then pausing to let the user look at both screen records.</w:t>
+          <w:highlight w:val="yellow"/>
+        </w:rPr>
+        <w:t>WRITE</w:t>
+      </w:r>
+      <w:r>
+        <w:rPr>
+          <w:sz w:val="24"/>
+          <w:szCs w:val="24"/>
+        </w:rPr>
+        <w:t xml:space="preserve"> – can be used to </w:t>
+      </w:r>
+      <w:r>
+        <w:rPr>
+          <w:sz w:val="24"/>
+          <w:szCs w:val="24"/>
+          <w:highlight w:val="yellow"/>
+        </w:rPr>
+        <w:t>have a screen record display</w:t>
+      </w:r>
+      <w:r>
+        <w:rPr>
+          <w:sz w:val="24"/>
+          <w:szCs w:val="24"/>
+        </w:rPr>
+        <w:t xml:space="preserve">.  There is </w:t>
+      </w:r>
+      <w:r>
+        <w:rPr>
+          <w:sz w:val="24"/>
+          <w:szCs w:val="24"/>
+          <w:highlight w:val="yellow"/>
+        </w:rPr>
+        <w:t>no pause</w:t>
+      </w:r>
+      <w:r>
+        <w:rPr>
+          <w:sz w:val="24"/>
+          <w:szCs w:val="24"/>
+        </w:rPr>
+        <w:t xml:space="preserve"> and the program continues.  This is </w:t>
+      </w:r>
+      <w:r>
+        <w:rPr>
+          <w:sz w:val="24"/>
+          <w:szCs w:val="24"/>
+          <w:highlight w:val="yellow"/>
+        </w:rPr>
+        <w:t>useful when showing a screen record</w:t>
+      </w:r>
+      <w:r>
+        <w:rPr>
+          <w:sz w:val="24"/>
+          <w:szCs w:val="24"/>
+        </w:rPr>
+        <w:t xml:space="preserve"> and then </w:t>
+      </w:r>
+      <w:r>
+        <w:rPr>
+          <w:sz w:val="24"/>
+          <w:szCs w:val="24"/>
+          <w:highlight w:val="yellow"/>
+        </w:rPr>
+        <w:t>overlaying a second record</w:t>
+      </w:r>
+      <w:r>
+        <w:rPr>
+          <w:sz w:val="24"/>
+          <w:szCs w:val="24"/>
+        </w:rPr>
+        <w:t xml:space="preserve"> </w:t>
+      </w:r>
+      <w:r>
+        <w:rPr>
+          <w:sz w:val="24"/>
+          <w:szCs w:val="24"/>
+        </w:rPr>
+        <w:t>and then pausing to let the user look at both screen records.</w:t>
       </w:r>
     </w:p>
     <w:p>
@@ -10513,41 +11604,160 @@
         <w:rPr>
           <w:sz w:val="24"/>
           <w:szCs w:val="24"/>
-        </w:rPr>
-        <w:t xml:space="preserve">EXSR GETGRADE – control goes from here to a subroutine at the bottom of the program. The named subroutine has a BEGSR and ENDSR to indicate what code </w:t>
-      </w:r>
-      <w:r>
-        <w:rPr>
-          <w:sz w:val="24"/>
-          <w:szCs w:val="24"/>
+          <w:highlight w:val="yellow"/>
+        </w:rPr>
+        <w:t>EXSR GETGRADE – control</w:t>
+      </w:r>
+      <w:r>
+        <w:rPr>
+          <w:sz w:val="24"/>
+          <w:szCs w:val="24"/>
+        </w:rPr>
+        <w:t xml:space="preserve"> goes from here to a </w:t>
+      </w:r>
+      <w:r>
+        <w:rPr>
+          <w:sz w:val="24"/>
+          <w:szCs w:val="24"/>
+          <w:highlight w:val="yellow"/>
+        </w:rPr>
+        <w:t>subroutine</w:t>
+      </w:r>
+      <w:r>
+        <w:rPr>
+          <w:sz w:val="24"/>
+          <w:szCs w:val="24"/>
+        </w:rPr>
+        <w:t xml:space="preserve"> at the bottom of the program. The named </w:t>
+      </w:r>
+      <w:r>
+        <w:rPr>
+          <w:sz w:val="24"/>
+          <w:szCs w:val="24"/>
+          <w:highlight w:val="yellow"/>
+        </w:rPr>
+        <w:t>subroutine has a BEGSR and ENDSR</w:t>
+      </w:r>
+      <w:r>
+        <w:rPr>
+          <w:sz w:val="24"/>
+          <w:szCs w:val="24"/>
+        </w:rPr>
+        <w:t xml:space="preserve"> to indicate what code is executed and then control goes back up and executes the next line after the EXSR line.</w:t>
+      </w:r>
+    </w:p>
+    <w:p>
+      <w:pPr>
+        <w:pStyle w:val="NoSpacing"/>
+        <w:rPr>
+          <w:sz w:val="24"/>
+          <w:szCs w:val="24"/>
+        </w:rPr>
+      </w:pPr>
+    </w:p>
+    <w:p>
+      <w:pPr>
+        <w:pStyle w:val="NoSpacing"/>
+        <w:rPr>
+          <w:sz w:val="24"/>
+          <w:szCs w:val="24"/>
+        </w:rPr>
+      </w:pPr>
+      <w:r>
+        <w:rPr>
+          <w:sz w:val="24"/>
+          <w:szCs w:val="24"/>
+          <w:highlight w:val="cyan"/>
+        </w:rPr>
+        <w:t>*IN01 - *IN99 – in RPGLE indicators are referred to by an asterisk and a number</w:t>
+      </w:r>
+      <w:r>
+        <w:rPr>
+          <w:sz w:val="24"/>
+          <w:szCs w:val="24"/>
+        </w:rPr>
+        <w:t xml:space="preserve">.  There are </w:t>
+      </w:r>
+      <w:r>
+        <w:rPr>
+          <w:sz w:val="24"/>
+          <w:szCs w:val="24"/>
+          <w:highlight w:val="cyan"/>
+        </w:rPr>
+        <w:t>99</w:t>
+      </w:r>
+      <w:r>
+        <w:rPr>
+          <w:sz w:val="24"/>
+          <w:szCs w:val="24"/>
+        </w:rPr>
+        <w:t xml:space="preserve"> indicators available for use and their </w:t>
+      </w:r>
+      <w:r>
+        <w:rPr>
+          <w:sz w:val="24"/>
+          <w:szCs w:val="24"/>
+          <w:highlight w:val="yellow"/>
+        </w:rPr>
+        <w:t xml:space="preserve">default setting is *OFF or </w:t>
+      </w:r>
+      <w:proofErr w:type="gramStart"/>
+      <w:r>
+        <w:rPr>
+          <w:sz w:val="24"/>
+          <w:szCs w:val="24"/>
+          <w:highlight w:val="yellow"/>
+        </w:rPr>
+        <w:t>‘0’</w:t>
+      </w:r>
+      <w:r>
+        <w:rPr>
+          <w:sz w:val="24"/>
+          <w:szCs w:val="24"/>
+        </w:rPr>
+        <w:t xml:space="preserve"> .</w:t>
+      </w:r>
+      <w:proofErr w:type="gramEnd"/>
+      <w:r>
+        <w:rPr>
+          <w:sz w:val="24"/>
+          <w:szCs w:val="24"/>
+        </w:rPr>
+        <w:t xml:space="preserve">  They can be turned on during the program run and then checked to see if they are on or off to determine a course of action.</w:t>
+      </w:r>
+    </w:p>
+    <w:p>
+      <w:pPr>
+        <w:pStyle w:val="NoSpacing"/>
+        <w:rPr>
+          <w:sz w:val="24"/>
+          <w:szCs w:val="24"/>
+        </w:rPr>
+      </w:pPr>
+    </w:p>
+    <w:p>
+      <w:pPr>
+        <w:pStyle w:val="NoSpacing"/>
+        <w:rPr>
+          <w:sz w:val="24"/>
+          <w:szCs w:val="24"/>
+        </w:rPr>
+      </w:pPr>
+      <w:r>
+        <w:rPr>
+          <w:sz w:val="24"/>
+          <w:szCs w:val="24"/>
+          <w:highlight w:val="yellow"/>
         </w:rPr>
         <w:lastRenderedPageBreak/>
-        <w:t>is executed and then control goes back up and executes the next line after the EXSR line.</w:t>
-      </w:r>
-    </w:p>
-    <w:p>
-      <w:pPr>
-        <w:pStyle w:val="NoSpacing"/>
-        <w:rPr>
-          <w:sz w:val="24"/>
-          <w:szCs w:val="24"/>
-        </w:rPr>
-      </w:pPr>
-    </w:p>
-    <w:p>
-      <w:pPr>
-        <w:pStyle w:val="NoSpacing"/>
-        <w:rPr>
-          <w:sz w:val="24"/>
-          <w:szCs w:val="24"/>
-        </w:rPr>
-      </w:pPr>
-      <w:r>
-        <w:rPr>
-          <w:sz w:val="24"/>
-          <w:szCs w:val="24"/>
-        </w:rPr>
-        <w:t xml:space="preserve">*IN01 - *IN99 – in RPGLE indicators are referred to by an asterisk and a number.  There are 99 indicators available for use and their default setting is *OFF or </w:t>
+        <w:t>*INLR = *ON</w:t>
+      </w:r>
+      <w:r>
+        <w:rPr>
+          <w:sz w:val="24"/>
+          <w:szCs w:val="24"/>
+        </w:rPr>
+        <w:t xml:space="preserve"> – these </w:t>
       </w:r>
       <w:proofErr w:type="gramStart"/>
       <w:r>
@@ -10555,7 +11765,7 @@
           <w:sz w:val="24"/>
           <w:szCs w:val="24"/>
         </w:rPr>
-        <w:t>‘0’ .</w:t>
+        <w:t>two  statements</w:t>
       </w:r>
       <w:proofErr w:type="gramEnd"/>
       <w:r>
@@ -10563,48 +11773,22 @@
           <w:sz w:val="24"/>
           <w:szCs w:val="24"/>
         </w:rPr>
-        <w:t xml:space="preserve">  They can be turned on during the program run and then checked to see if they are on or off to determine a course of action.</w:t>
-      </w:r>
-    </w:p>
-    <w:p>
-      <w:pPr>
-        <w:pStyle w:val="NoSpacing"/>
-        <w:rPr>
-          <w:sz w:val="24"/>
-          <w:szCs w:val="24"/>
-        </w:rPr>
-      </w:pPr>
-    </w:p>
-    <w:p>
-      <w:pPr>
-        <w:pStyle w:val="NoSpacing"/>
-        <w:rPr>
-          <w:sz w:val="24"/>
-          <w:szCs w:val="24"/>
-        </w:rPr>
-      </w:pPr>
-      <w:r>
-        <w:rPr>
-          <w:sz w:val="24"/>
-          <w:szCs w:val="24"/>
-        </w:rPr>
-        <w:t xml:space="preserve">*INLR = *ON – these </w:t>
-      </w:r>
-      <w:proofErr w:type="gramStart"/>
-      <w:r>
-        <w:rPr>
-          <w:sz w:val="24"/>
-          <w:szCs w:val="24"/>
-        </w:rPr>
-        <w:t>two  statements</w:t>
-      </w:r>
-      <w:proofErr w:type="gramEnd"/>
-      <w:r>
-        <w:rPr>
-          <w:sz w:val="24"/>
-          <w:szCs w:val="24"/>
-        </w:rPr>
-        <w:t xml:space="preserve"> are how you should end all your RPGLE programs. </w:t>
+        <w:t xml:space="preserve"> are how you should </w:t>
+      </w:r>
+      <w:r>
+        <w:rPr>
+          <w:sz w:val="24"/>
+          <w:szCs w:val="24"/>
+          <w:highlight w:val="yellow"/>
+        </w:rPr>
+        <w:t>end all your RPGLE programs.</w:t>
+      </w:r>
+      <w:r>
+        <w:rPr>
+          <w:sz w:val="24"/>
+          <w:szCs w:val="24"/>
+        </w:rPr>
+        <w:t xml:space="preserve"> </w:t>
       </w:r>
     </w:p>
     <w:p>
@@ -10620,6 +11804,7 @@
         <w:rPr>
           <w:sz w:val="24"/>
           <w:szCs w:val="24"/>
+          <w:highlight w:val="yellow"/>
         </w:rPr>
         <w:t>RETURN</w:t>
       </w:r>
@@ -10651,7 +11836,24 @@
           <w:sz w:val="24"/>
           <w:szCs w:val="24"/>
         </w:rPr>
-        <w:t xml:space="preserve"> RETURN is used to return control to the operating system.</w:t>
+        <w:t xml:space="preserve"> RETURN is used to </w:t>
+      </w:r>
+      <w:r>
+        <w:rPr>
+          <w:sz w:val="24"/>
+          <w:szCs w:val="24"/>
+          <w:highlight w:val="yellow"/>
+        </w:rPr>
+        <w:t>return control to the operating system</w:t>
+      </w:r>
+      <w:bookmarkStart w:id="0" w:name="_GoBack"/>
+      <w:bookmarkEnd w:id="0"/>
+      <w:r>
+        <w:rPr>
+          <w:sz w:val="24"/>
+          <w:szCs w:val="24"/>
+        </w:rPr>
+        <w:t>.</w:t>
       </w:r>
     </w:p>
     <w:p>
@@ -10722,7 +11924,7 @@
         <w:rStyle w:val="PageNumber"/>
         <w:noProof/>
       </w:rPr>
-      <w:t>11</w:t>
+      <w:t>15</w:t>
     </w:r>
     <w:r>
       <w:rPr>
@@ -10759,7 +11961,7 @@
         <w:rStyle w:val="PageNumber"/>
         <w:noProof/>
       </w:rPr>
-      <w:t>21</w:t>
+      <w:t>22</w:t>
     </w:r>
     <w:r>
       <w:rPr>
@@ -10840,7 +12042,7 @@
         <w:rStyle w:val="PageNumber"/>
         <w:noProof/>
       </w:rPr>
-      <w:t>21</w:t>
+      <w:t>22</w:t>
     </w:r>
     <w:r>
       <w:rPr>
